--- a/review/Implementierung.docx
+++ b/review/Implementierung.docx
@@ -32,21 +32,8 @@
         <w:t xml:space="preserve"> zur Dokumentähnlichkeitsbestimmung</w:t>
       </w:r>
       <w:r>
-        <w:t xml:space="preserve">, die auf Bayesscher Statistik basieren, nämlich </w:t>
-      </w:r>
-      <w:proofErr w:type="spellStart"/>
-      <w:r>
-        <w:t>BayesLSH</w:t>
-      </w:r>
-      <w:proofErr w:type="spellEnd"/>
-      <w:r>
-        <w:t xml:space="preserve"> und </w:t>
-      </w:r>
-      <w:proofErr w:type="spellStart"/>
-      <w:r>
-        <w:t>BayesLSHLite</w:t>
-      </w:r>
-      <w:proofErr w:type="spellEnd"/>
+        <w:t>, die auf Bayesscher Statistik basieren, nämlich BayesLSH und BayesLSHLite</w:t>
+      </w:r>
       <w:r>
         <w:t>. Diese Ansätze, deren Pseudocode schon im vorherigen Kapitel dargestellt wurden, werden in der Programmiersprache R implementiert</w:t>
       </w:r>
@@ -199,31 +186,7 @@
         <w:jc w:val="both"/>
       </w:pPr>
       <w:r>
-        <w:t xml:space="preserve">Die Firma </w:t>
-      </w:r>
-      <w:proofErr w:type="spellStart"/>
-      <w:r>
-        <w:t>Dibuco</w:t>
-      </w:r>
-      <w:proofErr w:type="spellEnd"/>
-      <w:r>
-        <w:t xml:space="preserve"> GmbH entwickelt normalerweise Softwarelösungen in die Programmiersprache Java oder Scala aber die verwendete Programmiersprache für diese Thesis ist R, und die Software dazu ist </w:t>
-      </w:r>
-      <w:proofErr w:type="spellStart"/>
-      <w:r>
-        <w:t>Rstudio</w:t>
-      </w:r>
-      <w:proofErr w:type="spellEnd"/>
-      <w:r>
-        <w:t xml:space="preserve">.  Da R Statistik mit Datenvisualisierung kombiniert wird und das zentrale Thema dieser Arbeit beruht auf </w:t>
-      </w:r>
-      <w:proofErr w:type="spellStart"/>
-      <w:r>
-        <w:t>Bayesscher</w:t>
-      </w:r>
-      <w:proofErr w:type="spellEnd"/>
-      <w:r>
-        <w:t xml:space="preserve"> Statistik, wurde es entschieden diese Programmiersprache anzuwenden. Dies hat unter anderem unterschiedliche Gründe. Es bestehen schon in R Bibliotheken und vorgefertigte Algorithmen, die nur zur Anwendung bereit sind. R kann unter anderem sowohl mit Spark (Big Data Framework für Analytik) als auch mit KNIME (Analytik Plattform) betrieben werden und fast alle Datenbanken können von der ausgelesen werden. Das Textreuse Paket, das später benutzt wird für die Implementierung des Ansatzes kommt vom MIT und es besteht eine große Community (Weltweit bestehend), die Pakete zur Verfügung stellt. Ein weiterer Vorteil von R wie schon im Abschnitt (1.1) erwähnt, ist dass, sie eine open Source ist. Außerdem viele wissenschaftliche Arbeiten können in R erstellt werden, bzw. Berechnungen und Graphiken können direkt in wissenschaftlichen Arbeiten gegeben werden</w:t>
+        <w:t>Die Firma Dibuco GmbH entwickelt normalerweise Softwarelösungen in die Programmiersprache Java oder Scala aber die verwendete Programmiersprache für diese Thesis ist R, und die Software dazu ist Rstudio.  Da R Statistik mit Datenvisualisierung kombiniert wird und das zentrale Thema dieser Arbeit beruht auf Bayesscher Statistik, wurde es entschieden diese Programmiersprache anzuwenden. Dies hat unter anderem unterschiedliche Gründe. Es bestehen schon in R Bibliotheken und vorgefertigte Algorithmen, die nur zur Anwendung bereit sind. R kann unter anderem sowohl mit Spark (Big Data Framework für Analytik) als auch mit KNIME (Analytik Plattform) betrieben werden und fast alle Datenbanken können von der ausgelesen werden. Das Textreuse Paket, das später benutzt wird für die Implementierung des Ansatzes kommt vom MIT und es besteht eine große Community (Weltweit bestehend), die Pakete zur Verfügung stellt. Ein weiterer Vorteil von R wie schon im Abschnitt (1.1) erwähnt, ist dass, sie eine open Source ist. Außerdem viele wissenschaftliche Arbeiten können in R erstellt werden, bzw. Berechnungen und Graphiken können direkt in wissenschaftlichen Arbeiten gegeben werden</w:t>
       </w:r>
       <w:r>
         <w:t>.</w:t>
@@ -252,15 +215,7 @@
         <w:t>n</w:t>
       </w:r>
       <w:r>
-        <w:t xml:space="preserve"> Implementierungsteil angewendete Algorithmus ist der </w:t>
-      </w:r>
-      <w:proofErr w:type="spellStart"/>
-      <w:r>
-        <w:t>BayesLSH</w:t>
-      </w:r>
-      <w:proofErr w:type="spellEnd"/>
-      <w:r>
-        <w:t xml:space="preserve"> Algorithmus,</w:t>
+        <w:t xml:space="preserve"> Implementierungsteil angewendete Algorithmus ist der BayesLSH Algorithmus,</w:t>
       </w:r>
       <w:r>
         <w:t xml:space="preserve"> dess</w:t>
@@ -383,19 +338,54 @@
         </w:numPr>
       </w:pPr>
       <w:r>
+        <w:t xml:space="preserve"> </w:t>
+      </w:r>
+      <w:r>
         <w:t>Das Paket textreuse</w:t>
       </w:r>
     </w:p>
     <w:p>
+      <w:pPr>
+        <w:jc w:val="both"/>
+      </w:pPr>
       <w:r>
         <w:t>Das Paket textreuse</w:t>
       </w:r>
-      <w:bookmarkStart w:id="1" w:name="_GoBack"/>
-      <w:bookmarkEnd w:id="1"/>
-    </w:p>
-    <w:p>
-      <w:r>
-        <w:t xml:space="preserve"> </w:t>
+      <w:r>
+        <w:t xml:space="preserve"> ist verfügbar auf die R Plattform und enthält eine Menge von Funktionen, </w:t>
+      </w:r>
+      <w:r>
+        <w:t>zur</w:t>
+      </w:r>
+      <w:r>
+        <w:t xml:space="preserve"> Ähnlichkeit</w:t>
+      </w:r>
+      <w:r>
+        <w:t xml:space="preserve">smessung </w:t>
+      </w:r>
+      <w:r>
+        <w:t xml:space="preserve">zwischen Dokumenten </w:t>
+      </w:r>
+      <w:r>
+        <w:t>sowie Erkennung von wiederverwendeten Textpassage in Dokumente.</w:t>
+      </w:r>
+      <w:r>
+        <w:t xml:space="preserve"> Das Pa</w:t>
+      </w:r>
+      <w:r>
+        <w:t xml:space="preserve">ket textreuse implementiert Minhash, </w:t>
+      </w:r>
+      <w:r>
+        <w:t>Locality Sensitive Hashing Funktionen</w:t>
+      </w:r>
+      <w:r>
+        <w:t xml:space="preserve"> sowie </w:t>
+      </w:r>
+      <w:r>
+        <w:t>Ähnlichkeitsfunktione</w:t>
+      </w:r>
+      <w:r>
+        <w:t>n.</w:t>
       </w:r>
     </w:p>
     <w:p>
@@ -420,18 +410,23 @@
       </w:r>
     </w:p>
     <w:p>
-      <w:r>
-        <w:t xml:space="preserve">Der Code dieser Implementierung wird in R geschrieben und anhand von dem existierender Packet Textreuse durchgeführt. Es werden auch ein Paar in R herunterzuladende Bibliothekpakete wie „pdftools“, zum Auslesen von PDF-Dateien, „textreuse“ zur </w:t>
-      </w:r>
-      <w:r>
-        <w:t>Berechnung der Ähnlichkeit von Dokumente und zur E</w:t>
-      </w:r>
-      <w:r>
-        <w:t>rkennung</w:t>
-      </w:r>
-      <w:r>
-        <w:t xml:space="preserve"> von wiederverwendete Passage</w:t>
-      </w:r>
+      <w:pPr>
+        <w:jc w:val="both"/>
+      </w:pPr>
+      <w:r>
+        <w:t xml:space="preserve">Der Code dieser Implementierung wird in R geschrieben und </w:t>
+      </w:r>
+      <w:r>
+        <w:t>anhand vom existierenden Pa</w:t>
+      </w:r>
+      <w:r>
+        <w:t>ket Textreuse durchgeführt. Es werden auch ein Paar in R herunterzuladende Bibliothekpakete wie „pdftools“, zum Ausl</w:t>
+      </w:r>
+      <w:r>
+        <w:t>esen von PDF-Dateien, rjson zum Auslesen von JSON Dokumente</w:t>
+      </w:r>
+      <w:bookmarkStart w:id="1" w:name="_GoBack"/>
+      <w:bookmarkEnd w:id="1"/>
       <w:r>
         <w:t>.</w:t>
       </w:r>
@@ -564,8 +559,55 @@
       </w:r>
       <w:bookmarkEnd w:id="0"/>
     </w:p>
+    <w:p>
+      <w:r>
+        <w:t>[</w:t>
+      </w:r>
+      <w:r>
+        <w:t>RDO18</w:t>
+      </w:r>
+      <w:r>
+        <w:t>]</w:t>
+      </w:r>
+      <w:r>
+        <w:tab/>
+      </w:r>
+      <w:hyperlink r:id="rId11" w:history="1">
+        <w:r>
+          <w:rPr>
+            <w:rStyle w:val="Hyperlink"/>
+          </w:rPr>
+          <w:t>https://www.rdocumentation.org/packages/textreuse/versions/0.1.4</w:t>
+        </w:r>
+      </w:hyperlink>
+      <w:r>
+        <w:t xml:space="preserve"> (Letzter Abruf:24.06.2018)</w:t>
+      </w:r>
+    </w:p>
+    <w:p>
+      <w:r>
+        <w:t>[RPT18]</w:t>
+      </w:r>
+      <w:r>
+        <w:tab/>
+      </w:r>
+      <w:r>
+        <w:tab/>
+      </w:r>
+      <w:hyperlink r:id="rId12" w:history="1">
+        <w:r>
+          <w:rPr>
+            <w:rStyle w:val="Hyperlink"/>
+          </w:rPr>
+          <w:t>https://cran.r-project.org/web/packages/textreuse/textreuse.pdf</w:t>
+        </w:r>
+      </w:hyperlink>
+      <w:r>
+        <w:t xml:space="preserve"> </w:t>
+      </w:r>
+    </w:p>
     <w:sectPr>
-      <w:footerReference w:type="default" r:id="rId11"/>
+      <w:footerReference w:type="default" r:id="rId13"/>
       <w:pgSz w:w="11906" w:h="16838"/>
       <w:pgMar w:top="1417" w:right="1417" w:bottom="1134" w:left="1417" w:header="708" w:footer="708" w:gutter="0"/>
       <w:cols w:space="708"/>
@@ -1759,7 +1801,7 @@
 </file>
 
 <file path=customXml/itemProps1.xml><?xml version="1.0" encoding="utf-8"?>
-<ds:datastoreItem xmlns:ds="http://schemas.openxmlformats.org/officeDocument/2006/customXml" ds:itemID="{53B68A01-CA16-4403-A572-83A5C20C800A}">
+<ds:datastoreItem xmlns:ds="http://schemas.openxmlformats.org/officeDocument/2006/customXml" ds:itemID="{3CA5B8B9-1ACE-4896-BFB1-761B32F76E18}">
   <ds:schemaRefs>
     <ds:schemaRef ds:uri="http://schemas.openxmlformats.org/officeDocument/2006/bibliography"/>
   </ds:schemaRefs>

--- a/review/Implementierung.docx
+++ b/review/Implementierung.docx
@@ -12,13 +12,19 @@
         <w:jc w:val="both"/>
       </w:pPr>
       <w:r>
-        <w:t>Implementierung einer Teilmenge ausgewählten</w:t>
+        <w:t xml:space="preserve">Implementierung </w:t>
+      </w:r>
+      <w:r>
+        <w:t>ausgewählte</w:t>
+      </w:r>
+      <w:r>
+        <w:t>r</w:t>
       </w:r>
       <w:r>
         <w:t xml:space="preserve"> </w:t>
       </w:r>
       <w:r>
-        <w:t>Ansätzen</w:t>
+        <w:t>Ansätze</w:t>
       </w:r>
     </w:p>
     <w:p>
@@ -32,7 +38,12 @@
         <w:t xml:space="preserve"> zur Dokumentähnlichkeitsbestimmung</w:t>
       </w:r>
       <w:r>
-        <w:t>, die auf Bayesscher Statistik basieren, nämlich BayesLSH und BayesLSHLite</w:t>
+        <w:t xml:space="preserve"> </w:t>
+      </w:r>
+      <w:bookmarkStart w:id="0" w:name="_GoBack"/>
+      <w:bookmarkEnd w:id="0"/>
+      <w:r>
+        <w:t>BayesLSHLite</w:t>
       </w:r>
       <w:r>
         <w:t>. Diese Ansätze, deren Pseudocode schon im vorherigen Kapitel dargestellt wurden, werden in der Programmiersprache R implementiert</w:t>
@@ -43,153 +54,122 @@
     </w:p>
     <w:p>
       <w:pPr>
-        <w:pStyle w:val="Listenabsatz"/>
-        <w:numPr>
-          <w:ilvl w:val="1"/>
-          <w:numId w:val="2"/>
-        </w:numPr>
-      </w:pPr>
-      <w:r>
-        <w:t>Die</w:t>
-      </w:r>
-      <w:r>
-        <w:t xml:space="preserve"> P</w:t>
-      </w:r>
-      <w:r>
-        <w:t>rogrammiersoftware und -sprache</w:t>
-      </w:r>
-      <w:r>
-        <w:t xml:space="preserve"> R</w:t>
-      </w:r>
-    </w:p>
-    <w:p>
-      <w:pPr>
-        <w:pStyle w:val="Listenabsatz"/>
-        <w:ind w:left="792"/>
-      </w:pPr>
-    </w:p>
-    <w:p>
-      <w:pPr>
         <w:jc w:val="both"/>
       </w:pPr>
-      <w:r>
-        <w:t>R ist eine Programmiersprache, die dazu dient statistische Berechnungen</w:t>
+      <w:bookmarkStart w:id="1" w:name="_Hlk517618697"/>
+      <w:r>
+        <w:t xml:space="preserve">Die </w:t>
+      </w:r>
+      <w:r>
+        <w:t>Firma d</w:t>
+      </w:r>
+      <w:r>
+        <w:t>ibuco GmbH entwickelt norma</w:t>
+      </w:r>
+      <w:r>
+        <w:t>lerweise Softwarelösungen in den</w:t>
+      </w:r>
+      <w:r>
+        <w:t xml:space="preserve"> Programmiersprache</w:t>
+      </w:r>
+      <w:r>
+        <w:t>n</w:t>
+      </w:r>
+      <w:r>
+        <w:t xml:space="preserve"> Java oder Scala aber die verwendete Programmiersprache für dies</w:t>
+      </w:r>
+      <w:r>
+        <w:t xml:space="preserve">e Thesis ist R, und die </w:t>
+      </w:r>
+      <w:r>
+        <w:t>integrated development environment</w:t>
+      </w:r>
+      <w:r>
+        <w:t xml:space="preserve"> (IDE) </w:t>
+      </w:r>
+      <w:r>
+        <w:t xml:space="preserve">dazu ist Rstudio.  </w:t>
+      </w:r>
+      <w:r>
+        <w:t>Ich habe mich für die Programmiersprache R</w:t>
       </w:r>
       <w:r>
         <w:t xml:space="preserve"> </w:t>
       </w:r>
       <w:r>
-        <w:t>durchzuführen</w:t>
-      </w:r>
-      <w:r>
-        <w:t xml:space="preserve"> und Graphiken d</w:t>
-      </w:r>
-      <w:r>
-        <w:t>arzustellen</w:t>
-      </w:r>
-      <w:r>
-        <w:t xml:space="preserve">. </w:t>
-      </w:r>
-      <w:r>
-        <w:t>R wird durch die freie Software</w:t>
-      </w:r>
-      <w:r>
-        <w:t xml:space="preserve"> „R“ betrieben</w:t>
-      </w:r>
-      <w:r>
-        <w:t xml:space="preserve"> und ist ähnlich zu der S Programmiersprache</w:t>
+        <w:t>entschieden, da R Statistik mit Datenvisualisierung kombiniert und dies optimal</w:t>
+      </w:r>
+      <w:r>
+        <w:t xml:space="preserve"> </w:t>
+      </w:r>
+      <w:r>
+        <w:t>zum zentralen Thema dieser Arbeit Bayessche Statistik, passt</w:t>
       </w:r>
       <w:r>
         <w:t>.</w:t>
       </w:r>
       <w:r>
+        <w:t xml:space="preserve"> Dies hat unter anderem unterschiedliche Gründe. Es bestehen schon in R Bibliotheken und v</w:t>
+      </w:r>
+      <w:r>
+        <w:t>orgefertigte Algorithmen, die</w:t>
+      </w:r>
+      <w:r>
+        <w:t xml:space="preserve"> zur A</w:t>
+      </w:r>
+      <w:r>
+        <w:t>nwendung bereitsteht</w:t>
+      </w:r>
+      <w:r>
+        <w:t xml:space="preserve">. R kann unter anderem sowohl mit Spark (Big Data Framework für Analytik) als auch mit </w:t>
+      </w:r>
+      <w:r>
+        <w:t xml:space="preserve">Konstanz Information Miner </w:t>
+      </w:r>
+      <w:r>
+        <w:t>Analytik Plattform</w:t>
+      </w:r>
+      <w:r>
         <w:t xml:space="preserve"> </w:t>
       </w:r>
       <w:r>
-        <w:t>Unter</w:t>
+        <w:t xml:space="preserve">(KNIME) </w:t>
+      </w:r>
+      <w:r>
+        <w:t>betrieben werden und fast alle Datenbanken können von der ausgelesen werden. Das Textreuse Paket, das später benutzt wird für die Implementierung des Ansatzes kommt vom</w:t>
       </w:r>
       <w:r>
         <w:t xml:space="preserve"> </w:t>
       </w:r>
       <w:r>
-        <w:t>„freie Software“ wird eine Nutzerfreiheit und -gemeinschaft respektierende Software verstanden. Die</w:t>
+        <w:t>Massachusetts Institute of Technology</w:t>
       </w:r>
       <w:r>
         <w:t xml:space="preserve"> </w:t>
       </w:r>
       <w:r>
-        <w:t>R Software ist</w:t>
-      </w:r>
-      <w:r>
-        <w:t xml:space="preserve"> koste</w:t>
-      </w:r>
-      <w:r>
-        <w:t>nlos im Internet verfügbar</w:t>
-      </w:r>
-      <w:r>
-        <w:t xml:space="preserve"> und</w:t>
-      </w:r>
-      <w:r>
-        <w:t xml:space="preserve"> kann sowohl auf UNIX Plattformen, als auch auf Windows </w:t>
-      </w:r>
-      <w:r>
-        <w:t>und MacOS Betriebssysteme betrieben werden</w:t>
-      </w:r>
-      <w:r>
-        <w:t>.</w:t>
-      </w:r>
-      <w:r>
-        <w:t xml:space="preserve"> R ermöglicht es sowohl statistische Methoden wie lineare und nicht lineare Modellierung, klassische statistische Testen, Time-series Analyse Klassifikation oder noch Clustering, als auch graphische Methoden durchzuführen.</w:t>
-      </w:r>
-    </w:p>
-    <w:p>
-      <w:pPr>
-        <w:jc w:val="both"/>
-      </w:pPr>
-      <w:r>
-        <w:t>Mit R sind viele Möglichkeiten für den Programmierer verfügbar. Daten können unter anderem effektiv verarbeitet werden und der Speicher eingerichtet</w:t>
-      </w:r>
-      <w:r>
-        <w:t xml:space="preserve"> werden</w:t>
-      </w:r>
-      <w:r>
-        <w:t>. Es bestehen Operatoren mit denen Arrays</w:t>
-      </w:r>
-      <w:r>
-        <w:t xml:space="preserve"> (Matrizen) berechnet werden können sowie eine Sammlung von Zwischenwerkzeugen und grafische Einrichtungen, die sich für die Datenanalyse eignen</w:t>
-      </w:r>
-      <w:r>
-        <w:t>. Wie die meisten Programmiersprachen ist die Anwendung mit Bedingungen, Schleifen, benutzerdefinierte rekursive Funktionen, sowie Eingabe- und Ausgabefunktionen versehen.</w:t>
-      </w:r>
-      <w:r>
-        <w:t xml:space="preserve"> R ist flexibel und erweiterbar, d. h es verfügt außerdem auch über Pakete, die </w:t>
-      </w:r>
-      <w:r>
-        <w:t>sowohl durch der R Distribution als auch durch die CRAN-</w:t>
-      </w:r>
-      <w:bookmarkStart w:id="0" w:name="_Hlk517618697"/>
-      <w:r>
-        <w:t>Familie im Internet erhältlich</w:t>
-      </w:r>
-      <w:r>
-        <w:t xml:space="preserve"> sind</w:t>
-      </w:r>
-      <w:r>
-        <w:t>.</w:t>
-      </w:r>
-      <w:r>
-        <w:t xml:space="preserve"> </w:t>
-      </w:r>
-    </w:p>
-    <w:p>
-      <w:pPr>
-        <w:jc w:val="both"/>
-      </w:pPr>
-      <w:r>
-        <w:t>Die Firma Dibuco GmbH entwickelt normalerweise Softwarelösungen in die Programmiersprache Java oder Scala aber die verwendete Programmiersprache für diese Thesis ist R, und die Software dazu ist Rstudio.  Da R Statistik mit Datenvisualisierung kombiniert wird und das zentrale Thema dieser Arbeit beruht auf Bayesscher Statistik, wurde es entschieden diese Programmiersprache anzuwenden. Dies hat unter anderem unterschiedliche Gründe. Es bestehen schon in R Bibliotheken und vorgefertigte Algorithmen, die nur zur Anwendung bereit sind. R kann unter anderem sowohl mit Spark (Big Data Framework für Analytik) als auch mit KNIME (Analytik Plattform) betrieben werden und fast alle Datenbanken können von der ausgelesen werden. Das Textreuse Paket, das später benutzt wird für die Implementierung des Ansatzes kommt vom MIT und es besteht eine große Community (Weltweit bestehend), die Pakete zur Verfügung stellt. Ein weiterer Vorteil von R wie schon im Abschnitt (1.1) erwähnt, ist dass, sie eine open Source ist. Außerdem viele wissenschaftliche Arbeiten können in R erstellt werden, bzw. Berechnungen und Graphiken können direkt in wissenschaftlichen Arbeiten gegeben werden</w:t>
-      </w:r>
-      <w:r>
-        <w:t>.</w:t>
+        <w:t>(</w:t>
+      </w:r>
+      <w:r>
+        <w:t>MIT</w:t>
+      </w:r>
+      <w:r>
+        <w:t xml:space="preserve">). </w:t>
+      </w:r>
+      <w:r>
+        <w:t>Hinter R steht eine sehr große, weltweite Community, welche die Pakete frei zur Verfügung stellt, weiterentwickelt und pflegt</w:t>
+      </w:r>
+      <w:r>
+        <w:t xml:space="preserve">. Ein weiterer Vorteil von R wie schon im Abschnitt (1.1) erwähnt, ist dass, sie eine </w:t>
+      </w:r>
+      <w:r>
+        <w:t>O</w:t>
+      </w:r>
+      <w:r>
+        <w:t>pen Source ist. Außerdem viele wissenschaftliche Arbe</w:t>
+      </w:r>
+      <w:r>
+        <w:t>iten können in R erstellt werden.</w:t>
       </w:r>
     </w:p>
     <w:p>
@@ -215,7 +195,13 @@
         <w:t>n</w:t>
       </w:r>
       <w:r>
-        <w:t xml:space="preserve"> Implementierungsteil angewendete Algorithmus ist der BayesLSH Algorithmus,</w:t>
+        <w:t xml:space="preserve"> Implementierungsteil angewendete Algorithmus ist der BayesLSH</w:t>
+      </w:r>
+      <w:r>
+        <w:t>-Lite</w:t>
+      </w:r>
+      <w:r>
+        <w:t xml:space="preserve"> Algorithmus,</w:t>
       </w:r>
       <w:r>
         <w:t xml:space="preserve"> dess</w:t>
@@ -311,7 +297,6 @@
         </w:numPr>
       </w:pPr>
       <w:r>
-        <w:lastRenderedPageBreak/>
         <w:t xml:space="preserve">Wichtige </w:t>
       </w:r>
       <w:r>
@@ -326,7 +311,10 @@
         <w:t>sind die Pakete t</w:t>
       </w:r>
       <w:r>
-        <w:t>extreuse, rjson und pdftools</w:t>
+        <w:t>extreuse und</w:t>
+      </w:r>
+      <w:r>
+        <w:t xml:space="preserve"> rjson </w:t>
       </w:r>
     </w:p>
     <w:p>
@@ -414,21 +402,61 @@
         <w:jc w:val="both"/>
       </w:pPr>
       <w:r>
-        <w:t xml:space="preserve">Der Code dieser Implementierung wird in R geschrieben und </w:t>
+        <w:t>De</w:t>
+      </w:r>
+      <w:r>
+        <w:t>r Code dieser Implementierung wu</w:t>
+      </w:r>
+      <w:r>
+        <w:t>rd</w:t>
+      </w:r>
+      <w:r>
+        <w:t>e</w:t>
+      </w:r>
+      <w:r>
+        <w:t xml:space="preserve"> in R geschrieben und </w:t>
       </w:r>
       <w:r>
         <w:t>anhand vom existierenden Pa</w:t>
       </w:r>
       <w:r>
-        <w:t>ket Textreuse durchgeführt. Es werden auch ein Paar in R herunterzuladende Bibliothekpakete wie „pdftools“, zum Ausl</w:t>
-      </w:r>
-      <w:r>
-        <w:t>esen von PDF-Dateien, rjson zum Auslesen von JSON Dokumente</w:t>
-      </w:r>
-      <w:bookmarkStart w:id="1" w:name="_GoBack"/>
-      <w:bookmarkEnd w:id="1"/>
-      <w:r>
-        <w:t>.</w:t>
+        <w:t>ket t</w:t>
+      </w:r>
+      <w:r>
+        <w:t>extreuse durchg</w:t>
+      </w:r>
+      <w:r>
+        <w:t>eführt. Zusätzlich zu dem Paket textreuse wurde auch</w:t>
+      </w:r>
+      <w:r>
+        <w:t xml:space="preserve"> das Paket</w:t>
+      </w:r>
+      <w:r>
+        <w:t xml:space="preserve"> </w:t>
+      </w:r>
+      <w:r>
+        <w:t>rjson zum Auslesen von JSON Dokumente</w:t>
+      </w:r>
+      <w:r>
+        <w:t xml:space="preserve"> in diesem Code angewendet wie im Abbildung </w:t>
+      </w:r>
+      <w:r>
+        <w:t xml:space="preserve">1 </w:t>
+      </w:r>
+      <w:r>
+        <w:t>ge</w:t>
+      </w:r>
+      <w:r>
+        <w:t>zeig</w:t>
+      </w:r>
+      <w:r>
+        <w:t>t</w:t>
+      </w:r>
+      <w:r>
+        <w:t xml:space="preserve"> wird</w:t>
+      </w:r>
+      <w:r>
+        <w:t xml:space="preserve">. </w:t>
       </w:r>
     </w:p>
     <w:p>
@@ -436,11 +464,12 @@
         <w:rPr>
           <w:noProof/>
         </w:rPr>
+        <w:lastRenderedPageBreak/>
         <w:drawing>
           <wp:inline distT="0" distB="0" distL="0" distR="0">
-            <wp:extent cx="4686300" cy="1813560"/>
+            <wp:extent cx="5760720" cy="2560320"/>
             <wp:effectExtent l="0" t="0" r="0" b="0"/>
-            <wp:docPr id="1" name="Grafik 1"/>
+            <wp:docPr id="5" name="Grafik 5"/>
             <wp:cNvGraphicFramePr>
               <a:graphicFrameLocks xmlns:a="http://schemas.openxmlformats.org/drawingml/2006/main" noChangeAspect="1"/>
             </wp:cNvGraphicFramePr>
@@ -448,7 +477,7 @@
               <a:graphicData uri="http://schemas.openxmlformats.org/drawingml/2006/picture">
                 <pic:pic xmlns:pic="http://schemas.openxmlformats.org/drawingml/2006/picture">
                   <pic:nvPicPr>
-                    <pic:cNvPr id="1" name="Doc_Sim.jpg"/>
+                    <pic:cNvPr id="5" name="Code.png"/>
                     <pic:cNvPicPr/>
                   </pic:nvPicPr>
                   <pic:blipFill>
@@ -466,7 +495,7 @@
                   <pic:spPr>
                     <a:xfrm>
                       <a:off x="0" y="0"/>
-                      <a:ext cx="4686300" cy="1813560"/>
+                      <a:ext cx="5760720" cy="2560320"/>
                     </a:xfrm>
                     <a:prstGeom prst="rect">
                       <a:avLst/>
@@ -481,25 +510,584 @@
       <w:r>
         <w:br/>
       </w:r>
-    </w:p>
-    <w:p>
-      <w:pPr>
-        <w:pStyle w:val="Beschriftung"/>
-      </w:pPr>
       <w:r>
         <w:t xml:space="preserve">Abbildung </w:t>
       </w:r>
-      <w:fldSimple w:instr=" SEQ Abbildung \* ARABIC ">
-        <w:r>
+      <w:r>
+        <w:fldChar w:fldCharType="begin"/>
+      </w:r>
+      <w:r>
+        <w:instrText xml:space="preserve"> SEQ Abbildung \* ARABIC </w:instrText>
+      </w:r>
+      <w:r>
+        <w:fldChar w:fldCharType="separate"/>
+      </w:r>
+      <w:r>
+        <w:rPr>
+          <w:noProof/>
+        </w:rPr>
+        <w:t>1</w:t>
+      </w:r>
+      <w:r>
+        <w:rPr>
+          <w:noProof/>
+        </w:rPr>
+        <w:fldChar w:fldCharType="end"/>
+      </w:r>
+      <w:r>
+        <w:t>: Der Code zur Implementierung des BayesLSH mit dem Jaccard Index</w:t>
+      </w:r>
+    </w:p>
+    <w:p>
+      <w:pPr>
+        <w:jc w:val="both"/>
+      </w:pPr>
+      <w:r>
+        <w:rPr>
+          <w:b/>
+        </w:rPr>
+        <w:t>Die Funktion</w:t>
+      </w:r>
+      <w:r>
+        <w:rPr>
+          <w:b/>
+        </w:rPr>
+        <w:t xml:space="preserve"> minhash</w:t>
+      </w:r>
+      <w:r>
+        <w:rPr>
+          <w:b/>
+        </w:rPr>
+        <w:t xml:space="preserve"> </w:t>
+      </w:r>
+      <w:r>
+        <w:t>(Noch zu definieren in Grundlagen</w:t>
+      </w:r>
+      <w:r>
+        <w:t xml:space="preserve"> Abschnitt mit</w:t>
+      </w:r>
+      <w:r>
+        <w:t xml:space="preserve"> </w:t>
+      </w:r>
+      <w:r>
+        <w:t>BayesLSH</w:t>
+      </w:r>
+      <w:r>
+        <w:t>)</w:t>
+      </w:r>
+      <w:r>
+        <w:t xml:space="preserve">: </w:t>
+      </w:r>
+      <w:r>
+        <w:t>diese implementiert die Funktion minhash_generator</w:t>
+      </w:r>
+      <w:r>
+        <w:t xml:space="preserve"> ()</w:t>
+      </w:r>
+      <w:r>
+        <w:t xml:space="preserve"> zur Umwandlung von einem </w:t>
+      </w:r>
+      <w:r>
+        <w:t>Text, der in Token</w:t>
+      </w:r>
+      <w:r>
+        <w:t xml:space="preserve"> übersetzt wurde, in Hash. </w:t>
+      </w:r>
+      <w:r>
+        <w:t>Hier i</w:t>
+      </w:r>
+      <w:r>
+        <w:t>st hinzuweisen, dass die Token</w:t>
+      </w:r>
+      <w:r>
+        <w:t xml:space="preserve"> zufällig ausgewählt werden. </w:t>
+      </w:r>
+      <w:r>
+        <w:t>Ein Token entspricht eine</w:t>
+      </w:r>
+      <w:r>
+        <w:t xml:space="preserve"> Folge</w:t>
+      </w:r>
+      <w:r>
+        <w:t xml:space="preserve"> alphabetischer und/oder numerischer Zeichen</w:t>
+      </w:r>
+      <w:r>
+        <w:t>, mit Trennung links und rechts durch Textformatierung und/oder Interpunktionszeichen [</w:t>
+      </w:r>
+      <w:r>
+        <w:t>Yatsko2014</w:t>
+      </w:r>
+      <w:r>
+        <w:t>]. Durch H</w:t>
+      </w:r>
+      <w:r>
+        <w:t>ashing von String</w:t>
+      </w:r>
+      <w:r>
+        <w:t xml:space="preserve"> in Zeichenvektor auf ganze Zahlen und Auswahl der Minimalwert erfolgt die</w:t>
+      </w:r>
+      <w:r>
+        <w:t xml:space="preserve"> Berechnung eines minhashes</w:t>
+      </w:r>
+      <w:r>
+        <w:t>.</w:t>
+      </w:r>
+      <w:r>
+        <w:t xml:space="preserve"> Unter Hashing wird</w:t>
+      </w:r>
+      <w:r>
+        <w:t xml:space="preserve"> die Umwandlung </w:t>
+      </w:r>
+      <w:r>
+        <w:t xml:space="preserve">eines </w:t>
+      </w:r>
+      <w:r>
+        <w:t>beliebig großen</w:t>
+      </w:r>
+      <w:r>
+        <w:t xml:space="preserve"> Datensatz in eine Zeichenkette mit einer festen, kürzeren Länge, die den ursprünglichen Datensatz referenziert, verstanden [TEC18].</w:t>
+      </w:r>
+      <w:r>
+        <w:t xml:space="preserve"> </w:t>
+      </w:r>
+      <w:r>
+        <w:t>Die</w:t>
+      </w:r>
+      <w:r>
+        <w:t xml:space="preserve"> Definition von n </w:t>
+      </w:r>
+      <w:r>
+        <w:t xml:space="preserve">Anzahl an </w:t>
+      </w:r>
+      <w:r>
+        <w:t>Hashes</w:t>
+      </w:r>
+      <w:r>
+        <w:t xml:space="preserve">, die von zufällige selektierte Token </w:t>
+      </w:r>
+      <w:r>
+        <w:t>zu gehackerte Token werden, ermöglicht es d</w:t>
+      </w:r>
+      <w:r>
+        <w:t>e</w:t>
+      </w:r>
+      <w:r>
+        <w:t>r</w:t>
+      </w:r>
+      <w:r>
+        <w:t xml:space="preserve"> Funkt</w:t>
+      </w:r>
+      <w:r>
+        <w:t>ion bis zu n Hashes</w:t>
+      </w:r>
+      <w:r>
+        <w:t xml:space="preserve"> zu p</w:t>
+      </w:r>
+      <w:r>
+        <w:t>roduzieren. Durch</w:t>
+      </w:r>
+      <w:r>
+        <w:t xml:space="preserve"> den Parameter seed kann </w:t>
+      </w:r>
+      <w:r>
+        <w:t>die mehrmalige</w:t>
+      </w:r>
+      <w:r>
+        <w:t xml:space="preserve"> </w:t>
+      </w:r>
+      <w:r>
+        <w:t>Generierung</w:t>
+      </w:r>
+      <w:r>
+        <w:t xml:space="preserve"> </w:t>
+      </w:r>
+      <w:r>
+        <w:t>von minhashes durch eine</w:t>
+      </w:r>
+      <w:r>
+        <w:t xml:space="preserve"> gleichen</w:t>
+      </w:r>
+      <w:r>
+        <w:t xml:space="preserve"> minhash Funktion</w:t>
+      </w:r>
+      <w:r>
+        <w:t xml:space="preserve"> </w:t>
+      </w:r>
+      <w:r>
+        <w:t>sichergestellt werden</w:t>
+      </w:r>
+      <w:r>
+        <w:t>.</w:t>
+      </w:r>
+      <w:r>
+        <w:t xml:space="preserve"> Diese Funktion wird dann später als Parameter hash_func in der Funktion TextReuseCorpus () angewendet.</w:t>
+      </w:r>
+    </w:p>
+    <w:p>
+      <w:pPr>
+        <w:jc w:val="both"/>
+      </w:pPr>
+      <w:r>
+        <w:rPr>
+          <w:b/>
+        </w:rPr>
+        <w:t xml:space="preserve">Die Funktion Corpus: </w:t>
+      </w:r>
+      <w:r>
+        <w:t>diese Funktion implementiert die Funktion TextReuseCorpus</w:t>
+      </w:r>
+      <w:r>
+        <w:t xml:space="preserve"> </w:t>
+      </w:r>
+      <w:r>
+        <w:t>()</w:t>
+      </w:r>
+      <w:r>
+        <w:t xml:space="preserve"> und enthält eine Liste von Objekten der Klasse TextReuseDocument</w:t>
+      </w:r>
+      <w:r>
+        <w:t xml:space="preserve"> (). Die Klasse TextReuseDocument () enthält einen Dokumenttext und ihre Metadaten. Die Funktion Corpus ist anhand eines Dateienordners erstellt. Hier in diesem Code durch den Parameter dir wird die Zuweisung zu einem Dateienordner gemacht.</w:t>
+      </w:r>
+      <w:r>
+        <w:t xml:space="preserve"> Diese Funktion verhält sich so, dass sobald ein Dokument</w:t>
+      </w:r>
+      <w:r>
+        <w:t xml:space="preserve"> oder eine </w:t>
+      </w:r>
+      <w:r>
+        <w:t xml:space="preserve">Datei geladen wird, der Text davon </w:t>
+      </w:r>
+      <w:r>
+        <w:t>wird i</w:t>
+      </w:r>
+      <w:r>
+        <w:t>n Token umgewandelt. Das Ganze wird durch den Parameter tokenizer eingestellt</w:t>
+      </w:r>
+      <w:r>
+        <w:t xml:space="preserve"> für n-gramm</w:t>
+      </w:r>
+      <w:r>
+        <w:t>.</w:t>
+      </w:r>
+      <w:r>
+        <w:t xml:space="preserve"> N-gram</w:t>
+      </w:r>
+      <w:r>
+        <w:t>m entspricht eine Sequenz,</w:t>
+      </w:r>
+      <w:r>
+        <w:t xml:space="preserve"> </w:t>
+      </w:r>
+      <w:r>
+        <w:t>die geordnet ist</w:t>
+      </w:r>
+      <w:r>
+        <w:t>, von n</w:t>
+      </w:r>
+      <w:r>
+        <w:t xml:space="preserve"> in einem Textkörper extrahierte Wörter</w:t>
+      </w:r>
+      <w:r>
+        <w:t>.</w:t>
+      </w:r>
+      <w:r>
+        <w:t xml:space="preserve"> Weiterhin </w:t>
+      </w:r>
+      <w:r>
+        <w:t xml:space="preserve">wenn </w:t>
+      </w:r>
+      <w:r>
+        <w:t xml:space="preserve">es Dokumente bestehen, die </w:t>
+      </w:r>
+      <w:r>
+        <w:t>klein s</w:t>
+      </w:r>
+      <w:r>
+        <w:t>ind,</w:t>
+      </w:r>
+      <w:r>
+        <w:t xml:space="preserve"> wird die Funktio</w:t>
+      </w:r>
+      <w:r>
+        <w:t>n Corpus diese einfach trotzdem berücksichtigen</w:t>
+      </w:r>
+      <w:r>
+        <w:t xml:space="preserve"> durch </w:t>
+      </w:r>
+      <w:r>
+        <w:t>den Parameter skip_short.</w:t>
+      </w:r>
+    </w:p>
+    <w:p>
+      <w:pPr>
+        <w:jc w:val="both"/>
+      </w:pPr>
+      <w:r>
+        <w:rPr>
+          <w:b/>
+        </w:rPr>
+        <w:t>Die Funktion threshold:</w:t>
+      </w:r>
+      <w:r>
+        <w:t xml:space="preserve"> </w:t>
+      </w:r>
+      <w:r>
+        <w:t>implementi</w:t>
+      </w:r>
+      <w:r>
+        <w:t xml:space="preserve">ert die Funktion lsh_threshold, die </w:t>
+      </w:r>
+      <w:r>
+        <w:t>dabei hilft bei der Bestimmung der minimalen Jaccard Ähnlichkeit um zwei Dokument als matches anzunehmen. Unter dem Begriff match wird Übereinstimmung verstanden.</w:t>
+      </w:r>
+      <w:r>
+        <w:t xml:space="preserve"> Das Threshold ist</w:t>
+      </w:r>
+      <w:r>
+        <w:t xml:space="preserve"> durch die Folgende Formel</w:t>
+      </w:r>
+      <w:r>
+        <w:t xml:space="preserve"> gegeben</w:t>
+      </w:r>
+      <w:r>
+        <w:t xml:space="preserve"> [</w:t>
+      </w:r>
+      <w:r>
+        <w:t>Leskovec2014</w:t>
+      </w:r>
+      <w:r>
+        <w:t>]</w:t>
+      </w:r>
+      <w:r>
+        <w:t>:</w:t>
+      </w:r>
+    </w:p>
+    <w:p>
+      <w:pPr>
+        <w:jc w:val="both"/>
+      </w:pPr>
+      <m:oMathPara>
+        <m:oMath>
+          <m:r>
+            <w:rPr>
+              <w:rFonts w:ascii="Cambria Math" w:hAnsi="Cambria Math"/>
+            </w:rPr>
+            <m:t>t=</m:t>
+          </m:r>
+          <m:f>
+            <m:fPr>
+              <m:ctrlPr>
+                <w:rPr>
+                  <w:rFonts w:ascii="Cambria Math" w:hAnsi="Cambria Math"/>
+                  <w:i/>
+                </w:rPr>
+              </m:ctrlPr>
+            </m:fPr>
+            <m:num>
+              <m:sSup>
+                <m:sSupPr>
+                  <m:ctrlPr>
+                    <w:rPr>
+                      <w:rFonts w:ascii="Cambria Math" w:hAnsi="Cambria Math"/>
+                      <w:i/>
+                    </w:rPr>
+                  </m:ctrlPr>
+                </m:sSupPr>
+                <m:e>
+                  <m:r>
+                    <w:rPr>
+                      <w:rFonts w:ascii="Cambria Math" w:hAnsi="Cambria Math"/>
+                    </w:rPr>
+                    <m:t>1</m:t>
+                  </m:r>
+                </m:e>
+                <m:sup>
+                  <m:f>
+                    <m:fPr>
+                      <m:ctrlPr>
+                        <w:rPr>
+                          <w:rFonts w:ascii="Cambria Math" w:hAnsi="Cambria Math"/>
+                          <w:i/>
+                        </w:rPr>
+                      </m:ctrlPr>
+                    </m:fPr>
+                    <m:num>
+                      <m:r>
+                        <w:rPr>
+                          <w:rFonts w:ascii="Cambria Math" w:hAnsi="Cambria Math"/>
+                        </w:rPr>
+                        <m:t>1</m:t>
+                      </m:r>
+                    </m:num>
+                    <m:den>
+                      <m:r>
+                        <w:rPr>
+                          <w:rFonts w:ascii="Cambria Math" w:hAnsi="Cambria Math"/>
+                        </w:rPr>
+                        <m:t>r</m:t>
+                      </m:r>
+                    </m:den>
+                  </m:f>
+                </m:sup>
+              </m:sSup>
+            </m:num>
+            <m:den>
+              <m:r>
+                <w:rPr>
+                  <w:rFonts w:ascii="Cambria Math" w:hAnsi="Cambria Math"/>
+                </w:rPr>
+                <m:t>b</m:t>
+              </m:r>
+            </m:den>
+          </m:f>
+        </m:oMath>
+      </m:oMathPara>
+    </w:p>
+    <w:p>
+      <w:pPr>
+        <w:jc w:val="both"/>
+      </w:pPr>
+      <w:r>
+        <w:t>r ist die Anzahl an Spalten und wird durch die Formeln</w:t>
+      </w:r>
+    </w:p>
+    <w:p>
+      <w:pPr>
+        <w:ind w:left="3540" w:firstLine="708"/>
+        <w:jc w:val="both"/>
+      </w:pPr>
+      <w:r>
+        <w:lastRenderedPageBreak/>
+        <w:t xml:space="preserve"> </w:t>
+      </w:r>
+      <m:oMath>
+        <m:r>
           <w:rPr>
-            <w:noProof/>
+            <w:rFonts w:ascii="Cambria Math" w:hAnsi="Cambria Math"/>
           </w:rPr>
-          <w:t>1</w:t>
-        </w:r>
-      </w:fldSimple>
-      <w:r>
-        <w:t>: Der Code zur Implementierung des BayesLSH mit dem Jaccard Index</w:t>
-      </w:r>
+          <m:t>r=</m:t>
+        </m:r>
+        <m:f>
+          <m:fPr>
+            <m:ctrlPr>
+              <w:rPr>
+                <w:rFonts w:ascii="Cambria Math" w:hAnsi="Cambria Math"/>
+                <w:i/>
+              </w:rPr>
+            </m:ctrlPr>
+          </m:fPr>
+          <m:num>
+            <m:r>
+              <w:rPr>
+                <w:rFonts w:ascii="Cambria Math" w:hAnsi="Cambria Math"/>
+              </w:rPr>
+              <m:t>h</m:t>
+            </m:r>
+          </m:num>
+          <m:den>
+            <m:r>
+              <w:rPr>
+                <w:rFonts w:ascii="Cambria Math" w:hAnsi="Cambria Math"/>
+              </w:rPr>
+              <m:t>b</m:t>
+            </m:r>
+          </m:den>
+        </m:f>
+      </m:oMath>
+    </w:p>
+    <w:p>
+      <w:pPr>
+        <w:jc w:val="both"/>
+      </w:pPr>
+      <w:r>
+        <w:t>gegeben. Wobei h</w:t>
+      </w:r>
+      <w:r>
+        <w:t xml:space="preserve"> </w:t>
+      </w:r>
+      <w:r>
+        <w:t>und b jeweils die</w:t>
+      </w:r>
+      <w:r>
+        <w:t xml:space="preserve"> Anzahl an minhash</w:t>
+      </w:r>
+      <w:r>
+        <w:t>-Signaturen und die Anzahl an LSH-Bänder ent</w:t>
+      </w:r>
+      <w:r>
+        <w:t>s</w:t>
+      </w:r>
+      <w:r>
+        <w:t>prechen</w:t>
+      </w:r>
+      <w:r>
+        <w:t>.</w:t>
+      </w:r>
+    </w:p>
+    <w:p>
+      <w:pPr>
+        <w:jc w:val="both"/>
+      </w:pPr>
+      <w:r>
+        <w:rPr>
+          <w:b/>
+        </w:rPr>
+        <w:t>Die Funktion buckets:</w:t>
+      </w:r>
+      <w:r>
+        <w:t xml:space="preserve"> implementiert die </w:t>
+      </w:r>
+      <w:r>
+        <w:t xml:space="preserve">Funktion lsh (), deren Aufgabe die Entdeckung von möglichen Matches eines gegeben corpus von </w:t>
+      </w:r>
+      <w:r>
+        <w:t>Dokumenten</w:t>
+      </w:r>
+      <w:r>
+        <w:t xml:space="preserve"> (Sammlung von Dokumenten von der Funktion TextReuseCorpus)</w:t>
+      </w:r>
+      <w:r>
+        <w:t xml:space="preserve"> zum schnellen Vergleich von nur ähnliche Dokumentenpaaren diese Sammlung, ist.</w:t>
+      </w:r>
+      <w:r>
+        <w:t xml:space="preserve"> (noch eingeben wie die band erstellt werden und warum)</w:t>
+      </w:r>
+      <w:r>
+        <w:t xml:space="preserve">. Diese Funktion ist versehen um später </w:t>
+      </w:r>
+      <w:r>
+        <w:t>in der Funktion LSH_candidates () angewendet zu werden um potentialen Kandidatenpaare zu berechnen.</w:t>
+      </w:r>
+    </w:p>
+    <w:p>
+      <w:pPr>
+        <w:jc w:val="both"/>
+      </w:pPr>
+    </w:p>
+    <w:p>
+      <w:pPr>
+        <w:jc w:val="both"/>
+      </w:pPr>
+    </w:p>
+    <w:p>
+      <w:pPr>
+        <w:jc w:val="both"/>
+      </w:pPr>
+    </w:p>
+    <w:p>
+      <w:pPr>
+        <w:jc w:val="both"/>
+      </w:pPr>
+    </w:p>
+    <w:p>
+      <w:pPr>
+        <w:jc w:val="both"/>
+      </w:pPr>
+    </w:p>
+    <w:p>
+      <w:pPr>
+        <w:jc w:val="both"/>
+      </w:pPr>
     </w:p>
     <w:p/>
     <w:p>
@@ -557,7 +1145,7 @@
       <w:r>
         <w:t>ilion Notebook</w:t>
       </w:r>
-      <w:bookmarkEnd w:id="0"/>
+      <w:bookmarkEnd w:id="1"/>
     </w:p>
     <w:p>
       <w:r>
@@ -606,8 +1194,188 @@
         <w:t xml:space="preserve"> </w:t>
       </w:r>
     </w:p>
+    <w:p>
+      <w:r>
+        <w:t>[RMI18]</w:t>
+      </w:r>
+      <w:r>
+        <w:tab/>
+      </w:r>
+      <w:hyperlink r:id="rId13" w:history="1">
+        <w:r>
+          <w:rPr>
+            <w:rStyle w:val="Hyperlink"/>
+          </w:rPr>
+          <w:t>https://www.rdocumentation.org/packages/textreuse/versions/0.1.4/topics/minhash_generator</w:t>
+        </w:r>
+      </w:hyperlink>
+    </w:p>
+    <w:p>
+      <w:r>
+        <w:t>[T</w:t>
+      </w:r>
+      <w:r>
+        <w:t>EC</w:t>
+      </w:r>
+      <w:r>
+        <w:t>18]</w:t>
+      </w:r>
+      <w:r>
+        <w:tab/>
+      </w:r>
+      <w:r>
+        <w:tab/>
+      </w:r>
+      <w:hyperlink r:id="rId14" w:history="1">
+        <w:r>
+          <w:rPr>
+            <w:rStyle w:val="Hyperlink"/>
+          </w:rPr>
+          <w:t>https://searchsqlserver.techtarget.com/definition/hashing</w:t>
+        </w:r>
+      </w:hyperlink>
+    </w:p>
+    <w:p>
+      <w:r>
+        <w:t>[</w:t>
+      </w:r>
+      <w:r>
+        <w:t>Yatsko2014</w:t>
+      </w:r>
+      <w:r>
+        <w:t xml:space="preserve">] </w:t>
+      </w:r>
+      <w:r>
+        <w:t>Computational linguistics or linguistic informatics?</w:t>
+      </w:r>
+      <w:r>
+        <w:t xml:space="preserve">, </w:t>
+      </w:r>
+      <w:hyperlink r:id="rId15" w:history="1">
+        <w:r>
+          <w:rPr>
+            <w:rStyle w:val="Hyperlink"/>
+          </w:rPr>
+          <w:t>https://link.springer.com/article/10.3103/S0005105514030042</w:t>
+        </w:r>
+      </w:hyperlink>
+      <w:r>
+        <w:t>, Springer Verlag (schon im BIBtex hinzugefügt)</w:t>
+      </w:r>
+    </w:p>
+    <w:p>
+      <w:r>
+        <w:t xml:space="preserve">[RYT18] </w:t>
+      </w:r>
+      <w:r>
+        <w:tab/>
+      </w:r>
+      <w:r>
+        <w:t>https://de.ryte.com/wiki/Hashing</w:t>
+      </w:r>
+      <w:r>
+        <w:t>(</w:t>
+      </w:r>
+      <w:r>
+        <w:t>Letzter Abruf:</w:t>
+      </w:r>
+      <w:r>
+        <w:t xml:space="preserve"> 26.06.2018)</w:t>
+      </w:r>
+    </w:p>
+    <w:p>
+      <w:r>
+        <w:t>[SCH17</w:t>
+      </w:r>
+      <w:r>
+        <w:t>]</w:t>
+      </w:r>
+      <w:r>
+        <w:tab/>
+      </w:r>
+      <w:r>
+        <w:t xml:space="preserve">Drew Schmidt, Christian Heckendorf, </w:t>
+      </w:r>
+      <w:r>
+        <w:t>Guide to the ngram Package</w:t>
+      </w:r>
+      <w:r>
+        <w:t>, November</w:t>
+      </w:r>
+      <w:r>
+        <w:t xml:space="preserve"> 2017</w:t>
+      </w:r>
+    </w:p>
+    <w:p>
+      <w:r>
+        <w:t>[</w:t>
+      </w:r>
+      <w:r>
+        <w:t>Leskovec2014</w:t>
+      </w:r>
+      <w:r>
+        <w:t xml:space="preserve">] </w:t>
+      </w:r>
+      <w:r>
+        <w:t>Leskovec, Jure and Rajaraman, Anand and Ullman, Jeffrey DavidMining of Massive Datasets</w:t>
+      </w:r>
+      <w:r>
+        <w:t xml:space="preserve"> (in Bibtex schon hinzugefügt)</w:t>
+      </w:r>
+    </w:p>
+    <w:p/>
+    <w:p/>
+    <w:p/>
+    <w:p>
+      <w:r>
+        <w:t>Abkürzung</w:t>
+      </w:r>
+    </w:p>
+    <w:p/>
+    <w:p>
+      <w:r>
+        <w:t xml:space="preserve">IDE </w:t>
+      </w:r>
+      <w:r>
+        <w:tab/>
+      </w:r>
+      <w:r>
+        <w:tab/>
+      </w:r>
+      <w:r>
+        <w:t>integrated development environment</w:t>
+      </w:r>
+    </w:p>
+    <w:p>
+      <w:r>
+        <w:t xml:space="preserve">KNIME </w:t>
+      </w:r>
+      <w:r>
+        <w:tab/>
+      </w:r>
+      <w:r>
+        <w:tab/>
+      </w:r>
+      <w:r>
+        <w:t>Konstanz Information Miner</w:t>
+      </w:r>
+    </w:p>
+    <w:p>
+      <w:r>
+        <w:t>MIT</w:t>
+      </w:r>
+      <w:r>
+        <w:tab/>
+      </w:r>
+      <w:r>
+        <w:tab/>
+      </w:r>
+      <w:r>
+        <w:t>Massachusetts Institute of Technology</w:t>
+      </w:r>
+    </w:p>
     <w:sectPr>
-      <w:footerReference w:type="default" r:id="rId13"/>
+      <w:footerReference w:type="default" r:id="rId16"/>
       <w:pgSz w:w="11906" w:h="16838"/>
       <w:pgMar w:top="1417" w:right="1417" w:bottom="1134" w:left="1417" w:header="708" w:footer="708" w:gutter="0"/>
       <w:cols w:space="708"/>
@@ -652,6 +1420,7 @@
         <w:docPartUnique/>
       </w:docPartObj>
     </w:sdtPr>
+    <w:sdtEndPr/>
     <w:sdtContent>
       <w:sdt>
         <w:sdtPr>
@@ -661,6 +1430,7 @@
             <w:docPartUnique/>
           </w:docPartObj>
         </w:sdtPr>
+        <w:sdtEndPr/>
         <w:sdtContent>
           <w:p>
             <w:pPr>
@@ -1801,7 +2571,7 @@
 </file>
 
 <file path=customXml/itemProps1.xml><?xml version="1.0" encoding="utf-8"?>
-<ds:datastoreItem xmlns:ds="http://schemas.openxmlformats.org/officeDocument/2006/customXml" ds:itemID="{3CA5B8B9-1ACE-4896-BFB1-761B32F76E18}">
+<ds:datastoreItem xmlns:ds="http://schemas.openxmlformats.org/officeDocument/2006/customXml" ds:itemID="{AC48E79E-7D41-48BE-907A-75FED51597C1}">
   <ds:schemaRefs>
     <ds:schemaRef ds:uri="http://schemas.openxmlformats.org/officeDocument/2006/bibliography"/>
   </ds:schemaRefs>

--- a/review/Implementierung.docx
+++ b/review/Implementierung.docx
@@ -38,13 +38,13 @@
         <w:t xml:space="preserve"> zur Dokumentähnlichkeitsbestimmung</w:t>
       </w:r>
       <w:r>
-        <w:t xml:space="preserve"> </w:t>
-      </w:r>
-      <w:bookmarkStart w:id="0" w:name="_GoBack"/>
-      <w:bookmarkEnd w:id="0"/>
+        <w:t xml:space="preserve">, nämlich </w:t>
+      </w:r>
+      <w:proofErr w:type="spellStart"/>
       <w:r>
         <w:t>BayesLSHLite</w:t>
       </w:r>
+      <w:proofErr w:type="spellEnd"/>
       <w:r>
         <w:t>. Diese Ansätze, deren Pseudocode schon im vorherigen Kapitel dargestellt wurden, werden in der Programmiersprache R implementiert</w:t>
       </w:r>
@@ -56,15 +56,23 @@
       <w:pPr>
         <w:jc w:val="both"/>
       </w:pPr>
-      <w:bookmarkStart w:id="1" w:name="_Hlk517618697"/>
+      <w:bookmarkStart w:id="0" w:name="_Hlk517618697"/>
       <w:r>
         <w:t xml:space="preserve">Die </w:t>
       </w:r>
       <w:r>
-        <w:t>Firma d</w:t>
-      </w:r>
-      <w:r>
-        <w:t>ibuco GmbH entwickelt norma</w:t>
+        <w:t xml:space="preserve">Firma </w:t>
+      </w:r>
+      <w:proofErr w:type="spellStart"/>
+      <w:r>
+        <w:t>d</w:t>
+      </w:r>
+      <w:r>
+        <w:t>ibuco</w:t>
+      </w:r>
+      <w:proofErr w:type="spellEnd"/>
+      <w:r>
+        <w:t xml:space="preserve"> GmbH entwickelt norma</w:t>
       </w:r>
       <w:r>
         <w:t>lerweise Softwarelösungen in den</w:t>
@@ -201,13 +209,24 @@
         <w:t>-Lite</w:t>
       </w:r>
       <w:r>
-        <w:t xml:space="preserve"> Algorithmus,</w:t>
-      </w:r>
-      <w:r>
-        <w:t xml:space="preserve"> dess</w:t>
-      </w:r>
-      <w:r>
-        <w:t>en Pseudocode beschrieben wurde im Kapitel 2. Es ist hinzuweisen, dass diesen Algorithmus als Leitfaden für die Implementierung des Ansatzes</w:t>
+        <w:t xml:space="preserve"> Algorithmus</w:t>
+      </w:r>
+      <w:r>
+        <w:t xml:space="preserve"> und das </w:t>
+      </w:r>
+      <w:r>
+        <w:t>paarweise</w:t>
+      </w:r>
+      <w:bookmarkStart w:id="1" w:name="_GoBack"/>
+      <w:bookmarkEnd w:id="1"/>
+      <w:r>
+        <w:t xml:space="preserve"> Ähnlichkeitsalgorithmus</w:t>
+      </w:r>
+      <w:r>
+        <w:t>. Der BayesLSH-Lite</w:t>
+      </w:r>
+      <w:r>
+        <w:t xml:space="preserve"> Pseudocode beschrieben wurde im Kapitel 2. Es ist hinzuweisen, dass diesen Algorithmus als Leitfaden für die Implementierung des Ansatzes</w:t>
       </w:r>
       <w:r>
         <w:t xml:space="preserve"> genommen wird</w:t>
@@ -361,10 +380,31 @@
         <w:t xml:space="preserve"> Das Pa</w:t>
       </w:r>
       <w:r>
-        <w:t xml:space="preserve">ket textreuse implementiert Minhash, </w:t>
-      </w:r>
-      <w:r>
-        <w:t>Locality Sensitive Hashing Funktionen</w:t>
+        <w:t xml:space="preserve">ket </w:t>
+      </w:r>
+      <w:proofErr w:type="spellStart"/>
+      <w:r>
+        <w:t>textreuse</w:t>
+      </w:r>
+      <w:proofErr w:type="spellEnd"/>
+      <w:r>
+        <w:t xml:space="preserve"> implementiert Minhash, </w:t>
+      </w:r>
+      <w:proofErr w:type="spellStart"/>
+      <w:r>
+        <w:t>Locality</w:t>
+      </w:r>
+      <w:proofErr w:type="spellEnd"/>
+      <w:r>
+        <w:t xml:space="preserve"> </w:t>
+      </w:r>
+      <w:proofErr w:type="gramStart"/>
+      <w:r>
+        <w:t>Sensitive</w:t>
+      </w:r>
+      <w:proofErr w:type="gramEnd"/>
+      <w:r>
+        <w:t xml:space="preserve"> Hashing Funktionen</w:t>
       </w:r>
       <w:r>
         <w:t xml:space="preserve"> sowie </w:t>
@@ -1038,7 +1078,10 @@
         <w:t xml:space="preserve"> implementiert die </w:t>
       </w:r>
       <w:r>
-        <w:t xml:space="preserve">Funktion lsh (), deren Aufgabe die Entdeckung von möglichen Matches eines gegeben corpus von </w:t>
+        <w:t>Funktion lsh</w:t>
+      </w:r>
+      <w:r>
+        <w:t xml:space="preserve"> (), deren Aufgabe die Entdeckung von möglichen Matches eines gegeben corpus von </w:t>
       </w:r>
       <w:r>
         <w:t>Dokumenten</w:t>
@@ -1047,16 +1090,98 @@
         <w:t xml:space="preserve"> (Sammlung von Dokumenten von der Funktion TextReuseCorpus)</w:t>
       </w:r>
       <w:r>
-        <w:t xml:space="preserve"> zum schnellen Vergleich von nur ähnliche Dokumentenpaaren diese Sammlung, ist.</w:t>
-      </w:r>
-      <w:r>
-        <w:t xml:space="preserve"> (noch eingeben wie die band erstellt werden und warum)</w:t>
-      </w:r>
-      <w:r>
-        <w:t xml:space="preserve">. Diese Funktion ist versehen um später </w:t>
-      </w:r>
-      <w:r>
-        <w:t>in der Funktion LSH_candidates () angewendet zu werden um potentialen Kandidatenpaare zu berechnen.</w:t>
+        <w:t xml:space="preserve"> zum schnellen Vergleich von nur ähnliche Dokumentenpaaren diese</w:t>
+      </w:r>
+      <w:r>
+        <w:t>r</w:t>
+      </w:r>
+      <w:r>
+        <w:t xml:space="preserve"> Sammlung, ist.</w:t>
+      </w:r>
+      <w:r>
+        <w:t xml:space="preserve"> Dafür werden </w:t>
+      </w:r>
+      <w:r>
+        <w:t>jede Hash-Signaturen in Bänder geteilt, die eine bestimmte Anzahl an Zeile haben</w:t>
+      </w:r>
+      <w:r>
+        <w:t xml:space="preserve"> und es erfolgt das Hashing von diesen Bändern. Die Dokumente werden so aussortiert, dass wenn die gleichen Zeilen haben, dann wird das Hashing von beiden in den gleichen Bucket durchgeführt.</w:t>
+      </w:r>
+      <w:r>
+        <w:t xml:space="preserve"> Buckets können als Cache bezeichnet werden.</w:t>
+      </w:r>
+      <w:r>
+        <w:t xml:space="preserve"> </w:t>
+      </w:r>
+      <w:r>
+        <w:t xml:space="preserve">Diese Funktion ist versehen um später </w:t>
+      </w:r>
+      <w:r>
+        <w:t>in der Funktion lsh</w:t>
+      </w:r>
+      <w:r>
+        <w:t>_candidates () angewendet zu werden um potentialen Kandidatenpaare zu berechnen.</w:t>
+      </w:r>
+    </w:p>
+    <w:p>
+      <w:pPr>
+        <w:jc w:val="both"/>
+      </w:pPr>
+      <w:r>
+        <w:rPr>
+          <w:b/>
+        </w:rPr>
+        <w:t>Die Funktion Candidates:</w:t>
+      </w:r>
+      <w:r>
+        <w:t xml:space="preserve"> implementiert die Funktion lsh_c</w:t>
+      </w:r>
+      <w:r>
+        <w:t>andidates ()</w:t>
+      </w:r>
+      <w:r>
+        <w:t xml:space="preserve"> und</w:t>
+      </w:r>
+      <w:r>
+        <w:t xml:space="preserve"> aus</w:t>
+      </w:r>
+      <w:r>
+        <w:t xml:space="preserve"> den</w:t>
+      </w:r>
+      <w:r>
+        <w:t xml:space="preserve"> Buckets</w:t>
+      </w:r>
+      <w:r>
+        <w:t xml:space="preserve"> der Funktion LSH () mögliche Kandidatenpaaren zurückgibt.</w:t>
+      </w:r>
+      <w:r>
+        <w:t xml:space="preserve"> Diese Funktion wird in der </w:t>
+      </w:r>
+    </w:p>
+    <w:p>
+      <w:pPr>
+        <w:jc w:val="both"/>
+      </w:pPr>
+      <w:r>
+        <w:rPr>
+          <w:b/>
+        </w:rPr>
+        <w:t xml:space="preserve">Die Funktion </w:t>
+      </w:r>
+      <w:r>
+        <w:rPr>
+          <w:b/>
+        </w:rPr>
+        <w:t>c</w:t>
+      </w:r>
+      <w:r>
+        <w:rPr>
+          <w:b/>
+        </w:rPr>
+        <w:t>ompare:</w:t>
+      </w:r>
+      <w:r>
+        <w:t xml:space="preserve"> implementiert die Funktion lsh_compare (), deren Aufgabe die Kandidatenpaaren zu Vergleichen und die Entsprechende Jaccard Ähnlichkeit zu bestimmen und auszugeben</w:t>
       </w:r>
     </w:p>
     <w:p>
@@ -1139,13 +1264,26 @@
         <w:tab/>
         <w:t xml:space="preserve">HP Support </w:t>
       </w:r>
-      <w:r>
-        <w:t>Assistant, integriertes Service in HP Pav</w:t>
-      </w:r>
-      <w:r>
-        <w:t>ilion Notebook</w:t>
-      </w:r>
-      <w:bookmarkEnd w:id="1"/>
+      <w:proofErr w:type="spellStart"/>
+      <w:r>
+        <w:t>Assistant</w:t>
+      </w:r>
+      <w:proofErr w:type="spellEnd"/>
+      <w:r>
+        <w:t xml:space="preserve">, integriertes Service in HP </w:t>
+      </w:r>
+      <w:proofErr w:type="spellStart"/>
+      <w:r>
+        <w:t>Pav</w:t>
+      </w:r>
+      <w:r>
+        <w:t>ilion</w:t>
+      </w:r>
+      <w:proofErr w:type="spellEnd"/>
+      <w:r>
+        <w:t xml:space="preserve"> Notebook</w:t>
+      </w:r>
+      <w:bookmarkEnd w:id="0"/>
     </w:p>
     <w:p>
       <w:r>
@@ -1246,10 +1384,47 @@
         <w:t xml:space="preserve">] </w:t>
       </w:r>
       <w:r>
-        <w:t>Computational linguistics or linguistic informatics?</w:t>
-      </w:r>
-      <w:r>
-        <w:t xml:space="preserve">, </w:t>
+        <w:t xml:space="preserve">Computational </w:t>
+      </w:r>
+      <w:proofErr w:type="spellStart"/>
+      <w:r>
+        <w:t>linguistics</w:t>
+      </w:r>
+      <w:proofErr w:type="spellEnd"/>
+      <w:r>
+        <w:t xml:space="preserve"> </w:t>
+      </w:r>
+      <w:proofErr w:type="spellStart"/>
+      <w:r>
+        <w:t>or</w:t>
+      </w:r>
+      <w:proofErr w:type="spellEnd"/>
+      <w:r>
+        <w:t xml:space="preserve"> </w:t>
+      </w:r>
+      <w:proofErr w:type="spellStart"/>
+      <w:r>
+        <w:t>linguistic</w:t>
+      </w:r>
+      <w:proofErr w:type="spellEnd"/>
+      <w:r>
+        <w:t xml:space="preserve"> </w:t>
+      </w:r>
+      <w:proofErr w:type="spellStart"/>
+      <w:proofErr w:type="gramStart"/>
+      <w:r>
+        <w:t>informatics</w:t>
+      </w:r>
+      <w:proofErr w:type="spellEnd"/>
+      <w:r>
+        <w:t>?</w:t>
+      </w:r>
+      <w:r>
+        <w:t>,</w:t>
+      </w:r>
+      <w:proofErr w:type="gramEnd"/>
+      <w:r>
+        <w:t xml:space="preserve"> </w:t>
       </w:r>
       <w:hyperlink r:id="rId15" w:history="1">
         <w:r>
@@ -1260,7 +1435,15 @@
         </w:r>
       </w:hyperlink>
       <w:r>
-        <w:t>, Springer Verlag (schon im BIBtex hinzugefügt)</w:t>
+        <w:t xml:space="preserve">, Springer Verlag (schon im </w:t>
+      </w:r>
+      <w:proofErr w:type="spellStart"/>
+      <w:r>
+        <w:t>BIBtex</w:t>
+      </w:r>
+      <w:proofErr w:type="spellEnd"/>
+      <w:r>
+        <w:t xml:space="preserve"> hinzugefügt)</w:t>
       </w:r>
     </w:p>
     <w:p>
@@ -1285,6 +1468,7 @@
     </w:p>
     <w:p>
       <w:r>
+        <w:lastRenderedPageBreak/>
         <w:t>[SCH17</w:t>
       </w:r>
       <w:r>
@@ -1297,7 +1481,31 @@
         <w:t xml:space="preserve">Drew Schmidt, Christian Heckendorf, </w:t>
       </w:r>
       <w:r>
-        <w:t>Guide to the ngram Package</w:t>
+        <w:t xml:space="preserve">Guide </w:t>
+      </w:r>
+      <w:proofErr w:type="spellStart"/>
+      <w:r>
+        <w:t>to</w:t>
+      </w:r>
+      <w:proofErr w:type="spellEnd"/>
+      <w:r>
+        <w:t xml:space="preserve"> </w:t>
+      </w:r>
+      <w:proofErr w:type="spellStart"/>
+      <w:r>
+        <w:t>the</w:t>
+      </w:r>
+      <w:proofErr w:type="spellEnd"/>
+      <w:r>
+        <w:t xml:space="preserve"> </w:t>
+      </w:r>
+      <w:proofErr w:type="spellStart"/>
+      <w:r>
+        <w:t>ngram</w:t>
+      </w:r>
+      <w:proofErr w:type="spellEnd"/>
+      <w:r>
+        <w:t xml:space="preserve"> Package</w:t>
       </w:r>
       <w:r>
         <w:t>, November</w:t>
@@ -1316,11 +1524,48 @@
       <w:r>
         <w:t xml:space="preserve">] </w:t>
       </w:r>
-      <w:r>
-        <w:t>Leskovec, Jure and Rajaraman, Anand and Ullman, Jeffrey DavidMining of Massive Datasets</w:t>
-      </w:r>
-      <w:r>
-        <w:t xml:space="preserve"> (in Bibtex schon hinzugefügt)</w:t>
+      <w:proofErr w:type="spellStart"/>
+      <w:r>
+        <w:t>Leskovec</w:t>
+      </w:r>
+      <w:proofErr w:type="spellEnd"/>
+      <w:r>
+        <w:t xml:space="preserve">, Jure and </w:t>
+      </w:r>
+      <w:proofErr w:type="spellStart"/>
+      <w:r>
+        <w:t>Rajaraman</w:t>
+      </w:r>
+      <w:proofErr w:type="spellEnd"/>
+      <w:r>
+        <w:t xml:space="preserve">, Anand and Ullman, Jeffrey </w:t>
+      </w:r>
+      <w:proofErr w:type="spellStart"/>
+      <w:r>
+        <w:t>DavidMining</w:t>
+      </w:r>
+      <w:proofErr w:type="spellEnd"/>
+      <w:r>
+        <w:t xml:space="preserve"> </w:t>
+      </w:r>
+      <w:proofErr w:type="spellStart"/>
+      <w:r>
+        <w:t>of</w:t>
+      </w:r>
+      <w:proofErr w:type="spellEnd"/>
+      <w:r>
+        <w:t xml:space="preserve"> Massive Datasets</w:t>
+      </w:r>
+      <w:r>
+        <w:t xml:space="preserve"> (in </w:t>
+      </w:r>
+      <w:proofErr w:type="spellStart"/>
+      <w:r>
+        <w:t>Bibtex</w:t>
+      </w:r>
+      <w:proofErr w:type="spellEnd"/>
+      <w:r>
+        <w:t xml:space="preserve"> schon hinzugefügt)</w:t>
       </w:r>
     </w:p>
     <w:p/>
@@ -2571,7 +2816,7 @@
 </file>
 
 <file path=customXml/itemProps1.xml><?xml version="1.0" encoding="utf-8"?>
-<ds:datastoreItem xmlns:ds="http://schemas.openxmlformats.org/officeDocument/2006/customXml" ds:itemID="{AC48E79E-7D41-48BE-907A-75FED51597C1}">
+<ds:datastoreItem xmlns:ds="http://schemas.openxmlformats.org/officeDocument/2006/customXml" ds:itemID="{346CAB46-B5A2-4B59-97F2-9EB8568A06A4}">
   <ds:schemaRefs>
     <ds:schemaRef ds:uri="http://schemas.openxmlformats.org/officeDocument/2006/bibliography"/>
   </ds:schemaRefs>

--- a/review/Implementierung.docx
+++ b/review/Implementierung.docx
@@ -1,6 +1,6 @@
 
 <file path=word/document.xml><?xml version="1.0" encoding="utf-8"?>
-<w:document xmlns:wpc="http://schemas.microsoft.com/office/word/2010/wordprocessingCanvas" xmlns:cx="http://schemas.microsoft.com/office/drawing/2014/chartex" xmlns:cx1="http://schemas.microsoft.com/office/drawing/2015/9/8/chartex" xmlns:cx2="http://schemas.microsoft.com/office/drawing/2015/10/21/chartex" xmlns:cx3="http://schemas.microsoft.com/office/drawing/2016/5/9/chartex" xmlns:cx4="http://schemas.microsoft.com/office/drawing/2016/5/10/chartex" xmlns:cx5="http://schemas.microsoft.com/office/drawing/2016/5/11/chartex" xmlns:cx6="http://schemas.microsoft.com/office/drawing/2016/5/12/chartex" xmlns:cx7="http://schemas.microsoft.com/office/drawing/2016/5/13/chartex" xmlns:cx8="http://schemas.microsoft.com/office/drawing/2016/5/14/chartex" xmlns:mc="http://schemas.openxmlformats.org/markup-compatibility/2006" xmlns:aink="http://schemas.microsoft.com/office/drawing/2016/ink" xmlns:am3d="http://schemas.microsoft.com/office/drawing/2017/model3d" xmlns:o="urn:schemas-microsoft-com:office:office" xmlns:r="http://schemas.openxmlformats.org/officeDocument/2006/relationships" xmlns:m="http://schemas.openxmlformats.org/officeDocument/2006/math" xmlns:v="urn:schemas-microsoft-com:vml" xmlns:wp14="http://schemas.microsoft.com/office/word/2010/wordprocessingDrawing" xmlns:wp="http://schemas.openxmlformats.org/drawingml/2006/wordprocessingDrawing" xmlns:w10="urn:schemas-microsoft-com:office:word" xmlns:w="http://schemas.openxmlformats.org/wordprocessingml/2006/main" xmlns:w14="http://schemas.microsoft.com/office/word/2010/wordml" xmlns:w15="http://schemas.microsoft.com/office/word/2012/wordml" xmlns:w16cid="http://schemas.microsoft.com/office/word/2016/wordml/cid" xmlns:w16se="http://schemas.microsoft.com/office/word/2015/wordml/symex" xmlns:wpg="http://schemas.microsoft.com/office/word/2010/wordprocessingGroup" xmlns:wpi="http://schemas.microsoft.com/office/word/2010/wordprocessingInk" xmlns:wne="http://schemas.microsoft.com/office/word/2006/wordml" xmlns:wps="http://schemas.microsoft.com/office/word/2010/wordprocessingShape" mc:Ignorable="w14 w15 w16se w16cid wp14">
+<w:document xmlns:wpc="http://schemas.microsoft.com/office/word/2010/wordprocessingCanvas" xmlns:cx="http://schemas.microsoft.com/office/drawing/2014/chartex" xmlns:mc="http://schemas.openxmlformats.org/markup-compatibility/2006" xmlns:o="urn:schemas-microsoft-com:office:office" xmlns:r="http://schemas.openxmlformats.org/officeDocument/2006/relationships" xmlns:m="http://schemas.openxmlformats.org/officeDocument/2006/math" xmlns:v="urn:schemas-microsoft-com:vml" xmlns:wp14="http://schemas.microsoft.com/office/word/2010/wordprocessingDrawing" xmlns:wp="http://schemas.openxmlformats.org/drawingml/2006/wordprocessingDrawing" xmlns:w10="urn:schemas-microsoft-com:office:word" xmlns:w="http://schemas.openxmlformats.org/wordprocessingml/2006/main" xmlns:w14="http://schemas.microsoft.com/office/word/2010/wordml" xmlns:w15="http://schemas.microsoft.com/office/word/2012/wordml" xmlns:w16se="http://schemas.microsoft.com/office/word/2015/wordml/symex" xmlns:wpg="http://schemas.microsoft.com/office/word/2010/wordprocessingGroup" xmlns:wpi="http://schemas.microsoft.com/office/word/2010/wordprocessingInk" xmlns:wne="http://schemas.microsoft.com/office/word/2006/wordml" xmlns:wps="http://schemas.microsoft.com/office/word/2010/wordprocessingShape" mc:Ignorable="w14 w15 w16se wp14">
   <w:body>
     <w:p>
       <w:pPr>
@@ -32,21 +32,31 @@
         <w:jc w:val="both"/>
       </w:pPr>
       <w:r>
-        <w:t>Dieses Kapitel befasst sich mit der Implementierung von zwei ausgewählten Ansätze</w:t>
-      </w:r>
-      <w:r>
-        <w:t xml:space="preserve"> zur Dokumentähnlichkeitsbestimmung</w:t>
-      </w:r>
-      <w:r>
-        <w:t xml:space="preserve">, nämlich </w:t>
-      </w:r>
-      <w:proofErr w:type="spellStart"/>
-      <w:r>
-        <w:t>BayesLSHLite</w:t>
-      </w:r>
-      <w:proofErr w:type="spellEnd"/>
-      <w:r>
-        <w:t>. Diese Ansätze, deren Pseudocode schon im vorherigen Kapitel dargestellt wurden, werden in der Programmiersprache R implementiert</w:t>
+        <w:t>Dieses Kapitel befasst sich mit der Implem</w:t>
+      </w:r>
+      <w:r>
+        <w:t>entierung des BayesLSH-Lite Algorithmus</w:t>
+      </w:r>
+      <w:r>
+        <w:t xml:space="preserve"> zur Dokumentähnlichkeitsbestimmung. Diese</w:t>
+      </w:r>
+      <w:r>
+        <w:t>r Ansatz</w:t>
+      </w:r>
+      <w:r>
+        <w:t xml:space="preserve">, deren Pseudocode schon im vorherigen Kapitel dargestellt </w:t>
+      </w:r>
+      <w:r>
+        <w:t>wurden</w:t>
+      </w:r>
+      <w:r>
+        <w:t xml:space="preserve"> w</w:t>
+      </w:r>
+      <w:r>
+        <w:t>i</w:t>
+      </w:r>
+      <w:r>
+        <w:t>rd in der Programmiersprache R implementiert</w:t>
       </w:r>
       <w:r>
         <w:t>.</w:t>
@@ -56,23 +66,23 @@
       <w:pPr>
         <w:jc w:val="both"/>
       </w:pPr>
+      <w:r>
+        <w:t>Warum R?</w:t>
+      </w:r>
+    </w:p>
+    <w:p>
+      <w:pPr>
+        <w:jc w:val="both"/>
+      </w:pPr>
       <w:bookmarkStart w:id="0" w:name="_Hlk517618697"/>
       <w:r>
         <w:t xml:space="preserve">Die </w:t>
       </w:r>
       <w:r>
-        <w:t xml:space="preserve">Firma </w:t>
-      </w:r>
-      <w:proofErr w:type="spellStart"/>
-      <w:r>
-        <w:t>d</w:t>
-      </w:r>
-      <w:r>
-        <w:t>ibuco</w:t>
-      </w:r>
-      <w:proofErr w:type="spellEnd"/>
-      <w:r>
-        <w:t xml:space="preserve"> GmbH entwickelt norma</w:t>
+        <w:t>Firma d</w:t>
+      </w:r>
+      <w:r>
+        <w:t>ibuco GmbH entwickelt norma</w:t>
       </w:r>
       <w:r>
         <w:t>lerweise Softwarelösungen in den</w:t>
@@ -189,7 +199,10 @@
         </w:numPr>
       </w:pPr>
       <w:r>
-        <w:t>Die Algorithmen</w:t>
+        <w:t>D</w:t>
+      </w:r>
+      <w:r>
+        <w:t>er Algorithmus</w:t>
       </w:r>
     </w:p>
     <w:p>
@@ -212,21 +225,16 @@
         <w:t xml:space="preserve"> Algorithmus</w:t>
       </w:r>
       <w:r>
-        <w:t xml:space="preserve"> und das </w:t>
-      </w:r>
-      <w:r>
-        <w:t>paarweise</w:t>
-      </w:r>
-      <w:bookmarkStart w:id="1" w:name="_GoBack"/>
-      <w:bookmarkEnd w:id="1"/>
-      <w:r>
-        <w:t xml:space="preserve"> Ähnlichkeitsalgorithmus</w:t>
-      </w:r>
-      <w:r>
         <w:t>. Der BayesLSH-Lite</w:t>
       </w:r>
       <w:r>
-        <w:t xml:space="preserve"> Pseudocode beschrieben wurde im Kapitel 2. Es ist hinzuweisen, dass diesen Algorithmus als Leitfaden für die Implementierung des Ansatzes</w:t>
+        <w:t xml:space="preserve"> Pseudocode </w:t>
+      </w:r>
+      <w:r>
+        <w:t xml:space="preserve">wurde </w:t>
+      </w:r>
+      <w:r>
+        <w:t>beschrieben im Kapitel 2. Es ist hinzuweisen, dass diesen Algorithmus als Leitfaden für die Implementierung des Ansatzes</w:t>
       </w:r>
       <w:r>
         <w:t xml:space="preserve"> genommen wird</w:t>
@@ -291,16 +299,6 @@
       <w:r>
         <w:t xml:space="preserve">  </w:t>
       </w:r>
-    </w:p>
-    <w:p>
-      <w:pPr>
-        <w:jc w:val="both"/>
-      </w:pPr>
-    </w:p>
-    <w:p>
-      <w:pPr>
-        <w:jc w:val="both"/>
-      </w:pPr>
     </w:p>
     <w:p>
       <w:pPr>
@@ -333,7 +331,7 @@
         <w:t>extreuse und</w:t>
       </w:r>
       <w:r>
-        <w:t xml:space="preserve"> rjson </w:t>
+        <w:t xml:space="preserve"> rjson, dessen Beschreibungen folgend gegeben werden.</w:t>
       </w:r>
     </w:p>
     <w:p>
@@ -380,31 +378,150 @@
         <w:t xml:space="preserve"> Das Pa</w:t>
       </w:r>
       <w:r>
-        <w:t xml:space="preserve">ket </w:t>
-      </w:r>
-      <w:proofErr w:type="spellStart"/>
-      <w:r>
-        <w:t>textreuse</w:t>
-      </w:r>
-      <w:proofErr w:type="spellEnd"/>
-      <w:r>
-        <w:t xml:space="preserve"> implementiert Minhash, </w:t>
-      </w:r>
-      <w:proofErr w:type="spellStart"/>
-      <w:r>
-        <w:t>Locality</w:t>
-      </w:r>
-      <w:proofErr w:type="spellEnd"/>
+        <w:t>ket textreuse</w:t>
+      </w:r>
+      <w:r>
+        <w:t xml:space="preserve"> verfügt über </w:t>
+      </w:r>
+      <w:r>
+        <w:t xml:space="preserve">zwei </w:t>
+      </w:r>
+      <w:r>
+        <w:t xml:space="preserve">Klassen und </w:t>
+      </w:r>
+      <w:r>
+        <w:t xml:space="preserve">implementiert </w:t>
+      </w:r>
+      <w:r>
+        <w:t xml:space="preserve">unterschiedliche </w:t>
+      </w:r>
+      <w:r>
+        <w:t>Funktionen.</w:t>
+      </w:r>
+    </w:p>
+    <w:p>
+      <w:pPr>
+        <w:jc w:val="both"/>
+      </w:pPr>
+      <w:r>
+        <w:t xml:space="preserve">Im textreuse Paket sind die Klassen TextReuseTextDocument und TextReuseCorpus bestehend. In die erste genannte Klasse sind der Text eines Dokuments und seine Metadaten enthalten. Durch Eingabe der entsprechende Speicherort und Dokumentenname wird ein Dokument geladen und sein Text automatisch in Token </w:t>
+      </w:r>
+      <w:r>
+        <w:t>übersetzt</w:t>
+      </w:r>
+      <w:r>
+        <w:t xml:space="preserve">. </w:t>
+      </w:r>
+      <w:r>
+        <w:t xml:space="preserve">Die Klasse ermöglicht es dem Programmierer zu entscheiden, ob die Tokens beibehalten werden oder nicht. </w:t>
+      </w:r>
+      <w:r>
+        <w:t xml:space="preserve">Eine </w:t>
+      </w:r>
+      <w:r>
+        <w:t xml:space="preserve">weitere </w:t>
+      </w:r>
+      <w:r>
+        <w:t xml:space="preserve">Aufgabe </w:t>
+      </w:r>
+      <w:r>
+        <w:t xml:space="preserve">der </w:t>
+      </w:r>
+      <w:r>
+        <w:t xml:space="preserve">TextReuseTextDocument Klasse </w:t>
+      </w:r>
+      <w:r>
+        <w:t>besteht darin</w:t>
+      </w:r>
       <w:r>
         <w:t xml:space="preserve"> </w:t>
       </w:r>
-      <w:proofErr w:type="gramStart"/>
-      <w:r>
-        <w:t>Sensitive</w:t>
-      </w:r>
-      <w:proofErr w:type="gramEnd"/>
-      <w:r>
-        <w:t xml:space="preserve"> Hashing Funktionen</w:t>
+      <w:r>
+        <w:t>die Tokens</w:t>
+      </w:r>
+      <w:r>
+        <w:t xml:space="preserve"> in Hashes zu transformieren anhand einer Hashfunktion.</w:t>
+      </w:r>
+      <w:r>
+        <w:t xml:space="preserve"> </w:t>
+      </w:r>
+      <w:r>
+        <w:t>Durch zwei unterschiedliche Funktionen</w:t>
+      </w:r>
+      <w:r>
+        <w:t xml:space="preserve"> kann auf die Hashes zugegriffen werden. Zum </w:t>
+      </w:r>
+      <w:r>
+        <w:t xml:space="preserve">einen </w:t>
+      </w:r>
+      <w:r>
+        <w:t xml:space="preserve">mit der Funktion hashes () kann einen Zugriff auf die komplette Anzahl an hashes, die früher Token waren und nun eine </w:t>
+      </w:r>
+      <w:r>
+        <w:t>integer</w:t>
+      </w:r>
+      <w:r>
+        <w:t xml:space="preserve"> Darstellung von diesen liefern und zum anderen mit der Funktion minhashes ()</w:t>
+      </w:r>
+      <w:r>
+        <w:t>, die eine Signatur liefert, als Repräsentation eines kompletten Dokument</w:t>
+      </w:r>
+      <w:r>
+        <w:t>s</w:t>
+      </w:r>
+      <w:r>
+        <w:t>.</w:t>
+      </w:r>
+      <w:r>
+        <w:t xml:space="preserve"> In der zweiten Klasse</w:t>
+      </w:r>
+      <w:r>
+        <w:t xml:space="preserve"> des Paketes </w:t>
+      </w:r>
+      <w:r>
+        <w:lastRenderedPageBreak/>
+        <w:t xml:space="preserve">textreuse, nämlich </w:t>
+      </w:r>
+      <w:r>
+        <w:t>TextReuseCorpus enthält eine Sammlung von Dokumente</w:t>
+      </w:r>
+      <w:r>
+        <w:t>n</w:t>
+      </w:r>
+      <w:r>
+        <w:t xml:space="preserve"> </w:t>
+      </w:r>
+      <w:r>
+        <w:t>und wird gegeben durch den Verweis auf einen entsprechenden Ordner</w:t>
+      </w:r>
+      <w:r>
+        <w:t>. Wie die Klasse TextReuseTextDocument kann diese Klasse den Text der jeweiligen Dokumente in Token übersetzen.</w:t>
+      </w:r>
+    </w:p>
+    <w:p>
+      <w:pPr>
+        <w:jc w:val="both"/>
+      </w:pPr>
+      <w:r>
+        <w:t xml:space="preserve">Die </w:t>
+      </w:r>
+      <w:r>
+        <w:t xml:space="preserve">von diesem Paket </w:t>
+      </w:r>
+      <w:r>
+        <w:t>implementiert</w:t>
+      </w:r>
+      <w:r>
+        <w:t>e Funktionen sind m</w:t>
+      </w:r>
+      <w:r>
+        <w:t xml:space="preserve">inhash, </w:t>
+      </w:r>
+      <w:r>
+        <w:t>Local</w:t>
+      </w:r>
+      <w:r>
+        <w:t>ity Sensitive Hashing</w:t>
       </w:r>
       <w:r>
         <w:t xml:space="preserve"> sowie </w:t>
@@ -423,6 +540,24 @@
           <w:ilvl w:val="2"/>
           <w:numId w:val="1"/>
         </w:numPr>
+        <w:jc w:val="both"/>
+      </w:pPr>
+      <w:r>
+        <w:t>Das Paket rjson</w:t>
+      </w:r>
+    </w:p>
+    <w:p>
+      <w:pPr>
+        <w:jc w:val="both"/>
+      </w:pPr>
+    </w:p>
+    <w:p>
+      <w:pPr>
+        <w:pStyle w:val="Listenabsatz"/>
+        <w:numPr>
+          <w:ilvl w:val="2"/>
+          <w:numId w:val="1"/>
+        </w:numPr>
       </w:pPr>
       <w:r>
         <w:t xml:space="preserve"> </w:t>
@@ -503,8 +638,8 @@
       <w:r>
         <w:rPr>
           <w:noProof/>
+          <w:lang w:eastAsia="de-DE"/>
         </w:rPr>
-        <w:lastRenderedPageBreak/>
         <w:drawing>
           <wp:inline distT="0" distB="0" distL="0" distR="0">
             <wp:extent cx="5760720" cy="2560320"/>
@@ -553,27 +688,14 @@
       <w:r>
         <w:t xml:space="preserve">Abbildung </w:t>
       </w:r>
-      <w:r>
-        <w:fldChar w:fldCharType="begin"/>
-      </w:r>
-      <w:r>
-        <w:instrText xml:space="preserve"> SEQ Abbildung \* ARABIC </w:instrText>
-      </w:r>
-      <w:r>
-        <w:fldChar w:fldCharType="separate"/>
-      </w:r>
-      <w:r>
-        <w:rPr>
-          <w:noProof/>
-        </w:rPr>
-        <w:t>1</w:t>
-      </w:r>
-      <w:r>
-        <w:rPr>
-          <w:noProof/>
-        </w:rPr>
-        <w:fldChar w:fldCharType="end"/>
-      </w:r>
+      <w:fldSimple w:instr=" SEQ Abbildung \* ARABIC ">
+        <w:r>
+          <w:rPr>
+            <w:noProof/>
+          </w:rPr>
+          <w:t>1</w:t>
+        </w:r>
+      </w:fldSimple>
       <w:r>
         <w:t>: Der Code zur Implementierung des BayesLSH mit dem Jaccard Index</w:t>
       </w:r>
@@ -601,79 +723,56 @@
         <w:t xml:space="preserve"> </w:t>
       </w:r>
       <w:r>
-        <w:t>(Noch zu definieren in Grundlagen</w:t>
-      </w:r>
-      <w:r>
-        <w:t xml:space="preserve"> Abschnitt mit</w:t>
+        <w:t>(Noch zu definieren in Grundlagen Abschnitt mit BayesLSH)</w:t>
+      </w:r>
+      <w:r>
+        <w:t xml:space="preserve">: </w:t>
+      </w:r>
+      <w:r>
+        <w:t>diese implementiert die Funktion minhash_generator</w:t>
+      </w:r>
+      <w:r>
+        <w:t xml:space="preserve"> ()</w:t>
+      </w:r>
+      <w:r>
+        <w:t xml:space="preserve"> zur Umwandlung von einem </w:t>
+      </w:r>
+      <w:r>
+        <w:t>Text, der in Token</w:t>
+      </w:r>
+      <w:r>
+        <w:t xml:space="preserve"> übersetzt wurde, in Hash. </w:t>
+      </w:r>
+      <w:r>
+        <w:t>Hier i</w:t>
+      </w:r>
+      <w:r>
+        <w:t>st hinzuweisen, dass die Token</w:t>
+      </w:r>
+      <w:r>
+        <w:t xml:space="preserve"> zufällig ausgewählt werden. </w:t>
+      </w:r>
+      <w:r>
+        <w:t>Durch H</w:t>
+      </w:r>
+      <w:r>
+        <w:t>ashing von String</w:t>
+      </w:r>
+      <w:r>
+        <w:t xml:space="preserve"> in Zeichenvektor auf ganze Zahlen und Auswahl der Minimalwert erfolgt die</w:t>
+      </w:r>
+      <w:r>
+        <w:t xml:space="preserve"> Berechnung eines minhashes</w:t>
+      </w:r>
+      <w:r>
+        <w:t>.</w:t>
       </w:r>
       <w:r>
         <w:t xml:space="preserve"> </w:t>
       </w:r>
-      <w:r>
-        <w:t>BayesLSH</w:t>
-      </w:r>
-      <w:r>
-        <w:t>)</w:t>
-      </w:r>
-      <w:r>
-        <w:t xml:space="preserve">: </w:t>
-      </w:r>
-      <w:r>
-        <w:t>diese implementiert die Funktion minhash_generator</w:t>
-      </w:r>
-      <w:r>
-        <w:t xml:space="preserve"> ()</w:t>
-      </w:r>
-      <w:r>
-        <w:t xml:space="preserve"> zur Umwandlung von einem </w:t>
-      </w:r>
-      <w:r>
-        <w:t>Text, der in Token</w:t>
-      </w:r>
-      <w:r>
-        <w:t xml:space="preserve"> übersetzt wurde, in Hash. </w:t>
-      </w:r>
-      <w:r>
-        <w:t>Hier i</w:t>
-      </w:r>
-      <w:r>
-        <w:t>st hinzuweisen, dass die Token</w:t>
-      </w:r>
-      <w:r>
-        <w:t xml:space="preserve"> zufällig ausgewählt werden. </w:t>
-      </w:r>
-      <w:r>
-        <w:t>Ein Token entspricht eine</w:t>
-      </w:r>
-      <w:r>
-        <w:t xml:space="preserve"> Folge</w:t>
-      </w:r>
-      <w:r>
-        <w:t xml:space="preserve"> alphabetischer und/oder numerischer Zeichen</w:t>
-      </w:r>
-      <w:r>
-        <w:t>, mit Trennung links und rechts durch Textformatierung und/oder Interpunktionszeichen [</w:t>
-      </w:r>
-      <w:r>
-        <w:t>Yatsko2014</w:t>
-      </w:r>
-      <w:r>
-        <w:t>]. Durch H</w:t>
-      </w:r>
-      <w:r>
-        <w:t>ashing von String</w:t>
-      </w:r>
-      <w:r>
-        <w:t xml:space="preserve"> in Zeichenvektor auf ganze Zahlen und Auswahl der Minimalwert erfolgt die</w:t>
-      </w:r>
-      <w:r>
-        <w:t xml:space="preserve"> Berechnung eines minhashes</w:t>
-      </w:r>
-      <w:r>
-        <w:t>.</w:t>
-      </w:r>
-      <w:r>
-        <w:t xml:space="preserve"> Unter Hashing wird</w:t>
+      <w:bookmarkStart w:id="1" w:name="_Hlk518231885"/>
+      <w:r>
+        <w:t>Unter Hashing wird</w:t>
       </w:r>
       <w:r>
         <w:t xml:space="preserve"> die Umwandlung </w:t>
@@ -687,6 +786,7 @@
       <w:r>
         <w:t xml:space="preserve"> Datensatz in eine Zeichenkette mit einer festen, kürzeren Länge, die den ursprünglichen Datensatz referenziert, verstanden [TEC18].</w:t>
       </w:r>
+      <w:bookmarkEnd w:id="1"/>
       <w:r>
         <w:t xml:space="preserve"> </w:t>
       </w:r>
@@ -706,7 +806,10 @@
         <w:t xml:space="preserve">, die von zufällige selektierte Token </w:t>
       </w:r>
       <w:r>
-        <w:t>zu gehackerte Token werden, ermöglicht es d</w:t>
+        <w:t>zu gehack</w:t>
+      </w:r>
+      <w:r>
+        <w:t>te Token werden, ermöglicht es d</w:t>
       </w:r>
       <w:r>
         <w:t>e</w:t>
@@ -786,7 +889,16 @@
         <w:t xml:space="preserve"> und enthält eine Liste von Objekten der Klasse TextReuseDocument</w:t>
       </w:r>
       <w:r>
-        <w:t xml:space="preserve"> (). Die Klasse TextReuseDocument () enthält einen Dokumenttext und ihre Metadaten. Die Funktion Corpus ist anhand eines Dateienordners erstellt. Hier in diesem Code durch den Parameter dir wird die Zuweisung zu einem Dateienordner gemacht.</w:t>
+        <w:t xml:space="preserve"> (). Die Klasse TextReuseDocument () enthält einen Dokumenttext und ihre Metadaten. Die Funktion Corpus ist anhand eines Dateienordners erstellt. Hier in diesem Code durch den Parameter </w:t>
+      </w:r>
+      <w:r>
+        <w:rPr>
+          <w:i/>
+        </w:rPr>
+        <w:t>dir</w:t>
+      </w:r>
+      <w:r>
+        <w:t xml:space="preserve"> wird die Zuweisung zu einem Dateienordner gemacht.</w:t>
       </w:r>
       <w:r>
         <w:t xml:space="preserve"> Diese Funktion verhält sich so, dass sobald ein Dokument</w:t>
@@ -801,7 +913,15 @@
         <w:t>wird i</w:t>
       </w:r>
       <w:r>
-        <w:t>n Token umgewandelt. Das Ganze wird durch den Parameter tokenizer eingestellt</w:t>
+        <w:t xml:space="preserve">n </w:t>
+      </w:r>
+      <w:bookmarkStart w:id="2" w:name="_Hlk518231855"/>
+      <w:r>
+        <w:t>Token</w:t>
+      </w:r>
+      <w:bookmarkEnd w:id="2"/>
+      <w:r>
+        <w:t xml:space="preserve"> umgewandelt. Das Ganze wird durch den Parameter tokenizer eingestellt</w:t>
       </w:r>
       <w:r>
         <w:t xml:space="preserve"> für n-gramm</w:t>
@@ -810,28 +930,11 @@
         <w:t>.</w:t>
       </w:r>
       <w:r>
-        <w:t xml:space="preserve"> N-gram</w:t>
-      </w:r>
-      <w:r>
-        <w:t>m entspricht eine Sequenz,</w:t>
-      </w:r>
-      <w:r>
         <w:t xml:space="preserve"> </w:t>
       </w:r>
       <w:r>
-        <w:t>die geordnet ist</w:t>
-      </w:r>
-      <w:r>
-        <w:t>, von n</w:t>
-      </w:r>
-      <w:r>
-        <w:t xml:space="preserve"> in einem Textkörper extrahierte Wörter</w:t>
-      </w:r>
-      <w:r>
-        <w:t>.</w:t>
-      </w:r>
-      <w:r>
-        <w:t xml:space="preserve"> Weiterhin </w:t>
+        <w:lastRenderedPageBreak/>
+        <w:t xml:space="preserve">Weiterhin </w:t>
       </w:r>
       <w:r>
         <w:t xml:space="preserve">wenn </w:t>
@@ -878,16 +981,18 @@
         <w:t xml:space="preserve">ert die Funktion lsh_threshold, die </w:t>
       </w:r>
       <w:r>
-        <w:t>dabei hilft bei der Bestimmung der minimalen Jaccard Ähnlichkeit um zwei Dokument als matches anzunehmen. Unter dem Begriff match wird Übereinstimmung verstanden.</w:t>
-      </w:r>
-      <w:r>
-        <w:t xml:space="preserve"> Das Threshold ist</w:t>
-      </w:r>
-      <w:r>
-        <w:t xml:space="preserve"> durch die Folgende Formel</w:t>
-      </w:r>
-      <w:r>
-        <w:t xml:space="preserve"> gegeben</w:t>
+        <w:t xml:space="preserve">dabei hilft bei der Bestimmung der minimalen Jaccard Ähnlichkeit um zwei Dokument als matches anzunehmen. </w:t>
+      </w:r>
+      <w:r>
+        <w:t xml:space="preserve">Das </w:t>
+      </w:r>
+      <w:bookmarkStart w:id="3" w:name="_Hlk518231721"/>
+      <w:r>
+        <w:t>Threshold</w:t>
+      </w:r>
+      <w:bookmarkEnd w:id="3"/>
+      <w:r>
+        <w:t xml:space="preserve"> ist durch die Folgende Formel gegeben</w:t>
       </w:r>
       <w:r>
         <w:t xml:space="preserve"> [</w:t>
@@ -997,7 +1102,6 @@
         <w:jc w:val="both"/>
       </w:pPr>
       <w:r>
-        <w:lastRenderedPageBreak/>
         <w:t xml:space="preserve"> </w:t>
       </w:r>
       <m:oMath>
@@ -1049,10 +1153,18 @@
         <w:t>und b jeweils die</w:t>
       </w:r>
       <w:r>
-        <w:t xml:space="preserve"> Anzahl an minhash</w:t>
-      </w:r>
-      <w:r>
-        <w:t>-Signaturen und die Anzahl an LSH-Bänder ent</w:t>
+        <w:t xml:space="preserve"> Anzahl an </w:t>
+      </w:r>
+      <w:bookmarkStart w:id="4" w:name="_Hlk518231654"/>
+      <w:r>
+        <w:t>minhash</w:t>
+      </w:r>
+      <w:r>
+        <w:t xml:space="preserve">-Signaturen </w:t>
+      </w:r>
+      <w:bookmarkEnd w:id="4"/>
+      <w:r>
+        <w:t>und die Anzahl an LSH-Bänder ent</w:t>
       </w:r>
       <w:r>
         <w:t>s</w:t>
@@ -1081,13 +1193,15 @@
         <w:t>Funktion lsh</w:t>
       </w:r>
       <w:r>
-        <w:t xml:space="preserve"> (), deren Aufgabe die Entdeckung von möglichen Matches eines gegeben corpus von </w:t>
-      </w:r>
-      <w:r>
-        <w:t>Dokumenten</w:t>
-      </w:r>
-      <w:r>
-        <w:t xml:space="preserve"> (Sammlung von Dokumenten von der Funktion TextReuseCorpus)</w:t>
+        <w:t xml:space="preserve"> (), deren Aufgabe die Entdeckung von möglichen </w:t>
+      </w:r>
+      <w:bookmarkStart w:id="5" w:name="_Hlk518231618"/>
+      <w:r>
+        <w:t>Match</w:t>
+      </w:r>
+      <w:bookmarkEnd w:id="5"/>
+      <w:r>
+        <w:t>es eines gegeben corpus von Dokumenten (Sammlung von Dokumenten von der Funktion TextReuseCorpus)</w:t>
       </w:r>
       <w:r>
         <w:t xml:space="preserve"> zum schnellen Vergleich von nur ähnliche Dokumentenpaaren diese</w:t>
@@ -1102,10 +1216,26 @@
         <w:t xml:space="preserve"> Dafür werden </w:t>
       </w:r>
       <w:r>
-        <w:t>jede Hash-Signaturen in Bänder geteilt, die eine bestimmte Anzahl an Zeile haben</w:t>
-      </w:r>
-      <w:r>
-        <w:t xml:space="preserve"> und es erfolgt das Hashing von diesen Bändern. Die Dokumente werden so aussortiert, dass wenn die gleichen Zeilen haben, dann wird das Hashing von beiden in den gleichen Bucket durchgeführt.</w:t>
+        <w:t xml:space="preserve">jede </w:t>
+      </w:r>
+      <w:bookmarkStart w:id="6" w:name="_Hlk518231595"/>
+      <w:r>
+        <w:t xml:space="preserve">Hash-Signaturen </w:t>
+      </w:r>
+      <w:bookmarkEnd w:id="6"/>
+      <w:r>
+        <w:t>in Bänder geteilt, die eine bestimmte Anzahl an Zeile haben</w:t>
+      </w:r>
+      <w:r>
+        <w:t xml:space="preserve"> und es erfolgt das </w:t>
+      </w:r>
+      <w:bookmarkStart w:id="7" w:name="_Hlk518231575"/>
+      <w:r>
+        <w:t>Hashing</w:t>
+      </w:r>
+      <w:bookmarkEnd w:id="7"/>
+      <w:r>
+        <w:t xml:space="preserve"> von diesen Bändern. Die Dokumente werden so aussortiert, dass wenn die gleichen Zeilen haben, dann wird das Hashing von beiden in den gleichen Bucket durchgeführt.</w:t>
       </w:r>
       <w:r>
         <w:t xml:space="preserve"> Buckets können als Cache bezeichnet werden.</w:t>
@@ -1152,7 +1282,15 @@
         <w:t xml:space="preserve"> Buckets</w:t>
       </w:r>
       <w:r>
-        <w:t xml:space="preserve"> der Funktion LSH () mögliche Kandidatenpaaren zurückgibt.</w:t>
+        <w:t xml:space="preserve"> der Funktion LSH () mögliche </w:t>
+      </w:r>
+      <w:bookmarkStart w:id="8" w:name="_Hlk518231491"/>
+      <w:r>
+        <w:t>Kandidatenpaaren</w:t>
+      </w:r>
+      <w:bookmarkEnd w:id="8"/>
+      <w:r>
+        <w:t xml:space="preserve"> zurückgibt.</w:t>
       </w:r>
       <w:r>
         <w:t xml:space="preserve"> Diese Funktion wird in der </w:t>
@@ -1208,6 +1346,8 @@
       <w:pPr>
         <w:jc w:val="both"/>
       </w:pPr>
+      <w:bookmarkStart w:id="9" w:name="_GoBack"/>
+      <w:bookmarkEnd w:id="9"/>
     </w:p>
     <w:p>
       <w:pPr>
@@ -1264,24 +1404,11 @@
         <w:tab/>
         <w:t xml:space="preserve">HP Support </w:t>
       </w:r>
-      <w:proofErr w:type="spellStart"/>
-      <w:r>
-        <w:t>Assistant</w:t>
-      </w:r>
-      <w:proofErr w:type="spellEnd"/>
-      <w:r>
-        <w:t xml:space="preserve">, integriertes Service in HP </w:t>
-      </w:r>
-      <w:proofErr w:type="spellStart"/>
-      <w:r>
-        <w:t>Pav</w:t>
-      </w:r>
-      <w:r>
-        <w:t>ilion</w:t>
-      </w:r>
-      <w:proofErr w:type="spellEnd"/>
-      <w:r>
-        <w:t xml:space="preserve"> Notebook</w:t>
+      <w:r>
+        <w:t>Assistant, integriertes Service in HP Pav</w:t>
+      </w:r>
+      <w:r>
+        <w:t>ilion Notebook</w:t>
       </w:r>
       <w:bookmarkEnd w:id="0"/>
     </w:p>
@@ -1334,6 +1461,7 @@
     </w:p>
     <w:p>
       <w:r>
+        <w:lastRenderedPageBreak/>
         <w:t>[RMI18]</w:t>
       </w:r>
       <w:r>
@@ -1384,47 +1512,10 @@
         <w:t xml:space="preserve">] </w:t>
       </w:r>
       <w:r>
-        <w:t xml:space="preserve">Computational </w:t>
-      </w:r>
-      <w:proofErr w:type="spellStart"/>
-      <w:r>
-        <w:t>linguistics</w:t>
-      </w:r>
-      <w:proofErr w:type="spellEnd"/>
-      <w:r>
-        <w:t xml:space="preserve"> </w:t>
-      </w:r>
-      <w:proofErr w:type="spellStart"/>
-      <w:r>
-        <w:t>or</w:t>
-      </w:r>
-      <w:proofErr w:type="spellEnd"/>
-      <w:r>
-        <w:t xml:space="preserve"> </w:t>
-      </w:r>
-      <w:proofErr w:type="spellStart"/>
-      <w:r>
-        <w:t>linguistic</w:t>
-      </w:r>
-      <w:proofErr w:type="spellEnd"/>
-      <w:r>
-        <w:t xml:space="preserve"> </w:t>
-      </w:r>
-      <w:proofErr w:type="spellStart"/>
-      <w:proofErr w:type="gramStart"/>
-      <w:r>
-        <w:t>informatics</w:t>
-      </w:r>
-      <w:proofErr w:type="spellEnd"/>
-      <w:r>
-        <w:t>?</w:t>
-      </w:r>
-      <w:r>
-        <w:t>,</w:t>
-      </w:r>
-      <w:proofErr w:type="gramEnd"/>
-      <w:r>
-        <w:t xml:space="preserve"> </w:t>
+        <w:t>Computational linguistics or linguistic informatics?</w:t>
+      </w:r>
+      <w:r>
+        <w:t xml:space="preserve">, </w:t>
       </w:r>
       <w:hyperlink r:id="rId15" w:history="1">
         <w:r>
@@ -1435,15 +1526,7 @@
         </w:r>
       </w:hyperlink>
       <w:r>
-        <w:t xml:space="preserve">, Springer Verlag (schon im </w:t>
-      </w:r>
-      <w:proofErr w:type="spellStart"/>
-      <w:r>
-        <w:t>BIBtex</w:t>
-      </w:r>
-      <w:proofErr w:type="spellEnd"/>
-      <w:r>
-        <w:t xml:space="preserve"> hinzugefügt)</w:t>
+        <w:t>, Springer Verlag (schon im BIBtex hinzugefügt)</w:t>
       </w:r>
     </w:p>
     <w:p>
@@ -1457,18 +1540,11 @@
         <w:t>https://de.ryte.com/wiki/Hashing</w:t>
       </w:r>
       <w:r>
-        <w:t>(</w:t>
-      </w:r>
-      <w:r>
-        <w:t>Letzter Abruf:</w:t>
-      </w:r>
-      <w:r>
-        <w:t xml:space="preserve"> 26.06.2018)</w:t>
-      </w:r>
-    </w:p>
-    <w:p>
-      <w:r>
-        <w:lastRenderedPageBreak/>
+        <w:t>(Letzter Abruf: 26.06.2018)</w:t>
+      </w:r>
+    </w:p>
+    <w:p>
+      <w:r>
         <w:t>[SCH17</w:t>
       </w:r>
       <w:r>
@@ -1478,34 +1554,7 @@
         <w:tab/>
       </w:r>
       <w:r>
-        <w:t xml:space="preserve">Drew Schmidt, Christian Heckendorf, </w:t>
-      </w:r>
-      <w:r>
-        <w:t xml:space="preserve">Guide </w:t>
-      </w:r>
-      <w:proofErr w:type="spellStart"/>
-      <w:r>
-        <w:t>to</w:t>
-      </w:r>
-      <w:proofErr w:type="spellEnd"/>
-      <w:r>
-        <w:t xml:space="preserve"> </w:t>
-      </w:r>
-      <w:proofErr w:type="spellStart"/>
-      <w:r>
-        <w:t>the</w:t>
-      </w:r>
-      <w:proofErr w:type="spellEnd"/>
-      <w:r>
-        <w:t xml:space="preserve"> </w:t>
-      </w:r>
-      <w:proofErr w:type="spellStart"/>
-      <w:r>
-        <w:t>ngram</w:t>
-      </w:r>
-      <w:proofErr w:type="spellEnd"/>
-      <w:r>
-        <w:t xml:space="preserve"> Package</w:t>
+        <w:t>Drew Schmidt, Christian Heckendorf, Guide to the ngram Package</w:t>
       </w:r>
       <w:r>
         <w:t>, November</w:t>
@@ -1524,48 +1573,11 @@
       <w:r>
         <w:t xml:space="preserve">] </w:t>
       </w:r>
-      <w:proofErr w:type="spellStart"/>
-      <w:r>
-        <w:t>Leskovec</w:t>
-      </w:r>
-      <w:proofErr w:type="spellEnd"/>
-      <w:r>
-        <w:t xml:space="preserve">, Jure and </w:t>
-      </w:r>
-      <w:proofErr w:type="spellStart"/>
-      <w:r>
-        <w:t>Rajaraman</w:t>
-      </w:r>
-      <w:proofErr w:type="spellEnd"/>
-      <w:r>
-        <w:t xml:space="preserve">, Anand and Ullman, Jeffrey </w:t>
-      </w:r>
-      <w:proofErr w:type="spellStart"/>
-      <w:r>
-        <w:t>DavidMining</w:t>
-      </w:r>
-      <w:proofErr w:type="spellEnd"/>
-      <w:r>
-        <w:t xml:space="preserve"> </w:t>
-      </w:r>
-      <w:proofErr w:type="spellStart"/>
-      <w:r>
-        <w:t>of</w:t>
-      </w:r>
-      <w:proofErr w:type="spellEnd"/>
-      <w:r>
-        <w:t xml:space="preserve"> Massive Datasets</w:t>
-      </w:r>
-      <w:r>
-        <w:t xml:space="preserve"> (in </w:t>
-      </w:r>
-      <w:proofErr w:type="spellStart"/>
-      <w:r>
-        <w:t>Bibtex</w:t>
-      </w:r>
-      <w:proofErr w:type="spellEnd"/>
-      <w:r>
-        <w:t xml:space="preserve"> schon hinzugefügt)</w:t>
+      <w:r>
+        <w:t>Leskovec, Jure and Rajaraman, Anand and Ullman, Jeffrey DavidMining of Massive Datasets</w:t>
+      </w:r>
+      <w:r>
+        <w:t xml:space="preserve"> (in Bibtex schon hinzugefügt)</w:t>
       </w:r>
     </w:p>
     <w:p/>
@@ -1578,6 +1590,7 @@
     </w:p>
     <w:p/>
     <w:p>
+      <w:bookmarkStart w:id="10" w:name="_Hlk518223284"/>
       <w:r>
         <w:t xml:space="preserve">IDE </w:t>
       </w:r>
@@ -1618,6 +1631,7 @@
       <w:r>
         <w:t>Massachusetts Institute of Technology</w:t>
       </w:r>
+      <w:bookmarkEnd w:id="10"/>
     </w:p>
     <w:sectPr>
       <w:footerReference w:type="default" r:id="rId16"/>
@@ -1631,7 +1645,7 @@
 </file>
 
 <file path=word/endnotes.xml><?xml version="1.0" encoding="utf-8"?>
-<w:endnotes xmlns:wpc="http://schemas.microsoft.com/office/word/2010/wordprocessingCanvas" xmlns:cx="http://schemas.microsoft.com/office/drawing/2014/chartex" xmlns:cx1="http://schemas.microsoft.com/office/drawing/2015/9/8/chartex" xmlns:cx2="http://schemas.microsoft.com/office/drawing/2015/10/21/chartex" xmlns:cx3="http://schemas.microsoft.com/office/drawing/2016/5/9/chartex" xmlns:cx4="http://schemas.microsoft.com/office/drawing/2016/5/10/chartex" xmlns:cx5="http://schemas.microsoft.com/office/drawing/2016/5/11/chartex" xmlns:cx6="http://schemas.microsoft.com/office/drawing/2016/5/12/chartex" xmlns:cx7="http://schemas.microsoft.com/office/drawing/2016/5/13/chartex" xmlns:cx8="http://schemas.microsoft.com/office/drawing/2016/5/14/chartex" xmlns:mc="http://schemas.openxmlformats.org/markup-compatibility/2006" xmlns:aink="http://schemas.microsoft.com/office/drawing/2016/ink" xmlns:am3d="http://schemas.microsoft.com/office/drawing/2017/model3d" xmlns:o="urn:schemas-microsoft-com:office:office" xmlns:r="http://schemas.openxmlformats.org/officeDocument/2006/relationships" xmlns:m="http://schemas.openxmlformats.org/officeDocument/2006/math" xmlns:v="urn:schemas-microsoft-com:vml" xmlns:wp14="http://schemas.microsoft.com/office/word/2010/wordprocessingDrawing" xmlns:wp="http://schemas.openxmlformats.org/drawingml/2006/wordprocessingDrawing" xmlns:w10="urn:schemas-microsoft-com:office:word" xmlns:w="http://schemas.openxmlformats.org/wordprocessingml/2006/main" xmlns:w14="http://schemas.microsoft.com/office/word/2010/wordml" xmlns:w15="http://schemas.microsoft.com/office/word/2012/wordml" xmlns:w16cid="http://schemas.microsoft.com/office/word/2016/wordml/cid" xmlns:w16se="http://schemas.microsoft.com/office/word/2015/wordml/symex" xmlns:wpg="http://schemas.microsoft.com/office/word/2010/wordprocessingGroup" xmlns:wpi="http://schemas.microsoft.com/office/word/2010/wordprocessingInk" xmlns:wne="http://schemas.microsoft.com/office/word/2006/wordml" xmlns:wps="http://schemas.microsoft.com/office/word/2010/wordprocessingShape" mc:Ignorable="w14 w15 w16se w16cid wp14">
+<w:endnotes xmlns:wpc="http://schemas.microsoft.com/office/word/2010/wordprocessingCanvas" xmlns:cx="http://schemas.microsoft.com/office/drawing/2014/chartex" xmlns:mc="http://schemas.openxmlformats.org/markup-compatibility/2006" xmlns:o="urn:schemas-microsoft-com:office:office" xmlns:r="http://schemas.openxmlformats.org/officeDocument/2006/relationships" xmlns:m="http://schemas.openxmlformats.org/officeDocument/2006/math" xmlns:v="urn:schemas-microsoft-com:vml" xmlns:wp14="http://schemas.microsoft.com/office/word/2010/wordprocessingDrawing" xmlns:wp="http://schemas.openxmlformats.org/drawingml/2006/wordprocessingDrawing" xmlns:w10="urn:schemas-microsoft-com:office:word" xmlns:w="http://schemas.openxmlformats.org/wordprocessingml/2006/main" xmlns:w14="http://schemas.microsoft.com/office/word/2010/wordml" xmlns:w15="http://schemas.microsoft.com/office/word/2012/wordml" xmlns:w16se="http://schemas.microsoft.com/office/word/2015/wordml/symex" xmlns:wpg="http://schemas.microsoft.com/office/word/2010/wordprocessingGroup" xmlns:wpi="http://schemas.microsoft.com/office/word/2010/wordprocessingInk" xmlns:wne="http://schemas.microsoft.com/office/word/2006/wordml" xmlns:wps="http://schemas.microsoft.com/office/word/2010/wordprocessingShape" mc:Ignorable="w14 w15 w16se wp14">
   <w:endnote w:type="separator" w:id="-1">
     <w:p>
       <w:pPr>
@@ -1656,7 +1670,7 @@
 </file>
 
 <file path=word/footer1.xml><?xml version="1.0" encoding="utf-8"?>
-<w:ftr xmlns:wpc="http://schemas.microsoft.com/office/word/2010/wordprocessingCanvas" xmlns:cx="http://schemas.microsoft.com/office/drawing/2014/chartex" xmlns:cx1="http://schemas.microsoft.com/office/drawing/2015/9/8/chartex" xmlns:cx2="http://schemas.microsoft.com/office/drawing/2015/10/21/chartex" xmlns:cx3="http://schemas.microsoft.com/office/drawing/2016/5/9/chartex" xmlns:cx4="http://schemas.microsoft.com/office/drawing/2016/5/10/chartex" xmlns:cx5="http://schemas.microsoft.com/office/drawing/2016/5/11/chartex" xmlns:cx6="http://schemas.microsoft.com/office/drawing/2016/5/12/chartex" xmlns:cx7="http://schemas.microsoft.com/office/drawing/2016/5/13/chartex" xmlns:cx8="http://schemas.microsoft.com/office/drawing/2016/5/14/chartex" xmlns:mc="http://schemas.openxmlformats.org/markup-compatibility/2006" xmlns:aink="http://schemas.microsoft.com/office/drawing/2016/ink" xmlns:am3d="http://schemas.microsoft.com/office/drawing/2017/model3d" xmlns:o="urn:schemas-microsoft-com:office:office" xmlns:r="http://schemas.openxmlformats.org/officeDocument/2006/relationships" xmlns:m="http://schemas.openxmlformats.org/officeDocument/2006/math" xmlns:v="urn:schemas-microsoft-com:vml" xmlns:wp14="http://schemas.microsoft.com/office/word/2010/wordprocessingDrawing" xmlns:wp="http://schemas.openxmlformats.org/drawingml/2006/wordprocessingDrawing" xmlns:w10="urn:schemas-microsoft-com:office:word" xmlns:w="http://schemas.openxmlformats.org/wordprocessingml/2006/main" xmlns:w14="http://schemas.microsoft.com/office/word/2010/wordml" xmlns:w15="http://schemas.microsoft.com/office/word/2012/wordml" xmlns:w16cid="http://schemas.microsoft.com/office/word/2016/wordml/cid" xmlns:w16se="http://schemas.microsoft.com/office/word/2015/wordml/symex" xmlns:wpg="http://schemas.microsoft.com/office/word/2010/wordprocessingGroup" xmlns:wpi="http://schemas.microsoft.com/office/word/2010/wordprocessingInk" xmlns:wne="http://schemas.microsoft.com/office/word/2006/wordml" xmlns:wps="http://schemas.microsoft.com/office/word/2010/wordprocessingShape" mc:Ignorable="w14 w15 w16se w16cid wp14">
+<w:ftr xmlns:wpc="http://schemas.microsoft.com/office/word/2010/wordprocessingCanvas" xmlns:cx="http://schemas.microsoft.com/office/drawing/2014/chartex" xmlns:mc="http://schemas.openxmlformats.org/markup-compatibility/2006" xmlns:o="urn:schemas-microsoft-com:office:office" xmlns:r="http://schemas.openxmlformats.org/officeDocument/2006/relationships" xmlns:m="http://schemas.openxmlformats.org/officeDocument/2006/math" xmlns:v="urn:schemas-microsoft-com:vml" xmlns:wp14="http://schemas.microsoft.com/office/word/2010/wordprocessingDrawing" xmlns:wp="http://schemas.openxmlformats.org/drawingml/2006/wordprocessingDrawing" xmlns:w10="urn:schemas-microsoft-com:office:word" xmlns:w="http://schemas.openxmlformats.org/wordprocessingml/2006/main" xmlns:w14="http://schemas.microsoft.com/office/word/2010/wordml" xmlns:w15="http://schemas.microsoft.com/office/word/2012/wordml" xmlns:w16se="http://schemas.microsoft.com/office/word/2015/wordml/symex" xmlns:wpg="http://schemas.microsoft.com/office/word/2010/wordprocessingGroup" xmlns:wpi="http://schemas.microsoft.com/office/word/2010/wordprocessingInk" xmlns:wne="http://schemas.microsoft.com/office/word/2006/wordml" xmlns:wps="http://schemas.microsoft.com/office/word/2010/wordprocessingShape" mc:Ignorable="w14 w15 w16se wp14">
   <w:sdt>
     <w:sdtPr>
       <w:id w:val="-1192761881"/>
@@ -1714,8 +1728,9 @@
               <w:rPr>
                 <w:b/>
                 <w:bCs/>
+                <w:noProof/>
               </w:rPr>
-              <w:t>2</w:t>
+              <w:t>1</w:t>
             </w:r>
             <w:r>
               <w:rPr>
@@ -1758,8 +1773,9 @@
               <w:rPr>
                 <w:b/>
                 <w:bCs/>
+                <w:noProof/>
               </w:rPr>
-              <w:t>2</w:t>
+              <w:t>4</w:t>
             </w:r>
             <w:r>
               <w:rPr>
@@ -1784,7 +1800,7 @@
 </file>
 
 <file path=word/footnotes.xml><?xml version="1.0" encoding="utf-8"?>
-<w:footnotes xmlns:wpc="http://schemas.microsoft.com/office/word/2010/wordprocessingCanvas" xmlns:cx="http://schemas.microsoft.com/office/drawing/2014/chartex" xmlns:cx1="http://schemas.microsoft.com/office/drawing/2015/9/8/chartex" xmlns:cx2="http://schemas.microsoft.com/office/drawing/2015/10/21/chartex" xmlns:cx3="http://schemas.microsoft.com/office/drawing/2016/5/9/chartex" xmlns:cx4="http://schemas.microsoft.com/office/drawing/2016/5/10/chartex" xmlns:cx5="http://schemas.microsoft.com/office/drawing/2016/5/11/chartex" xmlns:cx6="http://schemas.microsoft.com/office/drawing/2016/5/12/chartex" xmlns:cx7="http://schemas.microsoft.com/office/drawing/2016/5/13/chartex" xmlns:cx8="http://schemas.microsoft.com/office/drawing/2016/5/14/chartex" xmlns:mc="http://schemas.openxmlformats.org/markup-compatibility/2006" xmlns:aink="http://schemas.microsoft.com/office/drawing/2016/ink" xmlns:am3d="http://schemas.microsoft.com/office/drawing/2017/model3d" xmlns:o="urn:schemas-microsoft-com:office:office" xmlns:r="http://schemas.openxmlformats.org/officeDocument/2006/relationships" xmlns:m="http://schemas.openxmlformats.org/officeDocument/2006/math" xmlns:v="urn:schemas-microsoft-com:vml" xmlns:wp14="http://schemas.microsoft.com/office/word/2010/wordprocessingDrawing" xmlns:wp="http://schemas.openxmlformats.org/drawingml/2006/wordprocessingDrawing" xmlns:w10="urn:schemas-microsoft-com:office:word" xmlns:w="http://schemas.openxmlformats.org/wordprocessingml/2006/main" xmlns:w14="http://schemas.microsoft.com/office/word/2010/wordml" xmlns:w15="http://schemas.microsoft.com/office/word/2012/wordml" xmlns:w16cid="http://schemas.microsoft.com/office/word/2016/wordml/cid" xmlns:w16se="http://schemas.microsoft.com/office/word/2015/wordml/symex" xmlns:wpg="http://schemas.microsoft.com/office/word/2010/wordprocessingGroup" xmlns:wpi="http://schemas.microsoft.com/office/word/2010/wordprocessingInk" xmlns:wne="http://schemas.microsoft.com/office/word/2006/wordml" xmlns:wps="http://schemas.microsoft.com/office/word/2010/wordprocessingShape" mc:Ignorable="w14 w15 w16se w16cid wp14">
+<w:footnotes xmlns:wpc="http://schemas.microsoft.com/office/word/2010/wordprocessingCanvas" xmlns:cx="http://schemas.microsoft.com/office/drawing/2014/chartex" xmlns:mc="http://schemas.openxmlformats.org/markup-compatibility/2006" xmlns:o="urn:schemas-microsoft-com:office:office" xmlns:r="http://schemas.openxmlformats.org/officeDocument/2006/relationships" xmlns:m="http://schemas.openxmlformats.org/officeDocument/2006/math" xmlns:v="urn:schemas-microsoft-com:vml" xmlns:wp14="http://schemas.microsoft.com/office/word/2010/wordprocessingDrawing" xmlns:wp="http://schemas.openxmlformats.org/drawingml/2006/wordprocessingDrawing" xmlns:w10="urn:schemas-microsoft-com:office:word" xmlns:w="http://schemas.openxmlformats.org/wordprocessingml/2006/main" xmlns:w14="http://schemas.microsoft.com/office/word/2010/wordml" xmlns:w15="http://schemas.microsoft.com/office/word/2012/wordml" xmlns:w16se="http://schemas.microsoft.com/office/word/2015/wordml/symex" xmlns:wpg="http://schemas.microsoft.com/office/word/2010/wordprocessingGroup" xmlns:wpi="http://schemas.microsoft.com/office/word/2010/wordprocessingInk" xmlns:wne="http://schemas.microsoft.com/office/word/2006/wordml" xmlns:wps="http://schemas.microsoft.com/office/word/2010/wordprocessingShape" mc:Ignorable="w14 w15 w16se wp14">
   <w:footnote w:type="separator" w:id="-1">
     <w:p>
       <w:pPr>
@@ -1809,7 +1825,7 @@
 </file>
 
 <file path=word/numbering.xml><?xml version="1.0" encoding="utf-8"?>
-<w:numbering xmlns:wpc="http://schemas.microsoft.com/office/word/2010/wordprocessingCanvas" xmlns:cx="http://schemas.microsoft.com/office/drawing/2014/chartex" xmlns:cx1="http://schemas.microsoft.com/office/drawing/2015/9/8/chartex" xmlns:cx2="http://schemas.microsoft.com/office/drawing/2015/10/21/chartex" xmlns:cx3="http://schemas.microsoft.com/office/drawing/2016/5/9/chartex" xmlns:cx4="http://schemas.microsoft.com/office/drawing/2016/5/10/chartex" xmlns:cx5="http://schemas.microsoft.com/office/drawing/2016/5/11/chartex" xmlns:cx6="http://schemas.microsoft.com/office/drawing/2016/5/12/chartex" xmlns:cx7="http://schemas.microsoft.com/office/drawing/2016/5/13/chartex" xmlns:cx8="http://schemas.microsoft.com/office/drawing/2016/5/14/chartex" xmlns:mc="http://schemas.openxmlformats.org/markup-compatibility/2006" xmlns:aink="http://schemas.microsoft.com/office/drawing/2016/ink" xmlns:am3d="http://schemas.microsoft.com/office/drawing/2017/model3d" xmlns:o="urn:schemas-microsoft-com:office:office" xmlns:r="http://schemas.openxmlformats.org/officeDocument/2006/relationships" xmlns:m="http://schemas.openxmlformats.org/officeDocument/2006/math" xmlns:v="urn:schemas-microsoft-com:vml" xmlns:wp14="http://schemas.microsoft.com/office/word/2010/wordprocessingDrawing" xmlns:wp="http://schemas.openxmlformats.org/drawingml/2006/wordprocessingDrawing" xmlns:w10="urn:schemas-microsoft-com:office:word" xmlns:w="http://schemas.openxmlformats.org/wordprocessingml/2006/main" xmlns:w14="http://schemas.microsoft.com/office/word/2010/wordml" xmlns:w15="http://schemas.microsoft.com/office/word/2012/wordml" xmlns:w16cid="http://schemas.microsoft.com/office/word/2016/wordml/cid" xmlns:w16se="http://schemas.microsoft.com/office/word/2015/wordml/symex" xmlns:wpg="http://schemas.microsoft.com/office/word/2010/wordprocessingGroup" xmlns:wpi="http://schemas.microsoft.com/office/word/2010/wordprocessingInk" xmlns:wne="http://schemas.microsoft.com/office/word/2006/wordml" xmlns:wps="http://schemas.microsoft.com/office/word/2010/wordprocessingShape" mc:Ignorable="w14 w15 w16se w16cid wp14">
+<w:numbering xmlns:wpc="http://schemas.microsoft.com/office/word/2010/wordprocessingCanvas" xmlns:cx="http://schemas.microsoft.com/office/drawing/2014/chartex" xmlns:mc="http://schemas.openxmlformats.org/markup-compatibility/2006" xmlns:o="urn:schemas-microsoft-com:office:office" xmlns:r="http://schemas.openxmlformats.org/officeDocument/2006/relationships" xmlns:m="http://schemas.openxmlformats.org/officeDocument/2006/math" xmlns:v="urn:schemas-microsoft-com:vml" xmlns:wp14="http://schemas.microsoft.com/office/word/2010/wordprocessingDrawing" xmlns:wp="http://schemas.openxmlformats.org/drawingml/2006/wordprocessingDrawing" xmlns:w10="urn:schemas-microsoft-com:office:word" xmlns:w="http://schemas.openxmlformats.org/wordprocessingml/2006/main" xmlns:w14="http://schemas.microsoft.com/office/word/2010/wordml" xmlns:w15="http://schemas.microsoft.com/office/word/2012/wordml" xmlns:w16se="http://schemas.microsoft.com/office/word/2015/wordml/symex" xmlns:wpg="http://schemas.microsoft.com/office/word/2010/wordprocessingGroup" xmlns:wpi="http://schemas.microsoft.com/office/word/2010/wordprocessingInk" xmlns:wne="http://schemas.microsoft.com/office/word/2006/wordml" xmlns:wps="http://schemas.microsoft.com/office/word/2010/wordprocessingShape" mc:Ignorable="w14 w15 w16se wp14">
   <w:abstractNum w:abstractNumId="0" w15:restartNumberingAfterBreak="0">
     <w:nsid w:val="0EAC094A"/>
     <w:multiLevelType w:val="multilevel"/>
@@ -1992,7 +2008,7 @@
 </file>
 
 <file path=word/styles.xml><?xml version="1.0" encoding="utf-8"?>
-<w:styles xmlns:mc="http://schemas.openxmlformats.org/markup-compatibility/2006" xmlns:r="http://schemas.openxmlformats.org/officeDocument/2006/relationships" xmlns:w="http://schemas.openxmlformats.org/wordprocessingml/2006/main" xmlns:w14="http://schemas.microsoft.com/office/word/2010/wordml" xmlns:w15="http://schemas.microsoft.com/office/word/2012/wordml" xmlns:w16cid="http://schemas.microsoft.com/office/word/2016/wordml/cid" xmlns:w16se="http://schemas.microsoft.com/office/word/2015/wordml/symex" mc:Ignorable="w14 w15 w16se w16cid">
+<w:styles xmlns:mc="http://schemas.openxmlformats.org/markup-compatibility/2006" xmlns:r="http://schemas.openxmlformats.org/officeDocument/2006/relationships" xmlns:w="http://schemas.openxmlformats.org/wordprocessingml/2006/main" xmlns:w14="http://schemas.microsoft.com/office/word/2010/wordml" xmlns:w15="http://schemas.microsoft.com/office/word/2012/wordml" xmlns:w16se="http://schemas.microsoft.com/office/word/2015/wordml/symex" mc:Ignorable="w14 w15 w16se">
   <w:docDefaults>
     <w:rPrDefault>
       <w:rPr>
@@ -2008,7 +2024,7 @@
       </w:pPr>
     </w:pPrDefault>
   </w:docDefaults>
-  <w:latentStyles w:defLockedState="0" w:defUIPriority="99" w:defSemiHidden="0" w:defUnhideWhenUsed="0" w:defQFormat="0" w:count="375">
+  <w:latentStyles w:defLockedState="0" w:defUIPriority="99" w:defSemiHidden="0" w:defUnhideWhenUsed="0" w:defQFormat="0" w:count="371">
     <w:lsdException w:name="Normal" w:uiPriority="0" w:qFormat="1"/>
     <w:lsdException w:name="heading 1" w:uiPriority="9" w:qFormat="1"/>
     <w:lsdException w:name="heading 2" w:semiHidden="1" w:uiPriority="9" w:unhideWhenUsed="1" w:qFormat="1"/>
@@ -2380,10 +2396,6 @@
     <w:lsdException w:name="List Table 5 Dark Accent 6" w:uiPriority="50"/>
     <w:lsdException w:name="List Table 6 Colorful Accent 6" w:uiPriority="51"/>
     <w:lsdException w:name="List Table 7 Colorful Accent 6" w:uiPriority="52"/>
-    <w:lsdException w:name="Mention" w:semiHidden="1" w:unhideWhenUsed="1"/>
-    <w:lsdException w:name="Smart Hyperlink" w:semiHidden="1" w:unhideWhenUsed="1"/>
-    <w:lsdException w:name="Hashtag" w:semiHidden="1" w:unhideWhenUsed="1"/>
-    <w:lsdException w:name="Unresolved Mention" w:semiHidden="1" w:unhideWhenUsed="1"/>
   </w:latentStyles>
   <w:style w:type="paragraph" w:default="1" w:styleId="Standard">
     <w:name w:val="Normal"/>
@@ -2438,7 +2450,7 @@
       <w:u w:val="single"/>
     </w:rPr>
   </w:style>
-  <w:style w:type="character" w:styleId="NichtaufgelsteErwhnung">
+  <w:style w:type="character" w:customStyle="1" w:styleId="UnresolvedMention">
     <w:name w:val="Unresolved Mention"/>
     <w:basedOn w:val="Absatz-Standardschriftart"/>
     <w:uiPriority w:val="99"/>
@@ -2816,7 +2828,7 @@
 </file>
 
 <file path=customXml/itemProps1.xml><?xml version="1.0" encoding="utf-8"?>
-<ds:datastoreItem xmlns:ds="http://schemas.openxmlformats.org/officeDocument/2006/customXml" ds:itemID="{346CAB46-B5A2-4B59-97F2-9EB8568A06A4}">
+<ds:datastoreItem xmlns:ds="http://schemas.openxmlformats.org/officeDocument/2006/customXml" ds:itemID="{4F6256AD-93E3-4C19-8649-AFDBD6885FED}">
   <ds:schemaRefs>
     <ds:schemaRef ds:uri="http://schemas.openxmlformats.org/officeDocument/2006/bibliography"/>
   </ds:schemaRefs>
